--- a/docs/practical/out/doc_dev.docx
+++ b/docs/practical/out/doc_dev.docx
@@ -3,11 +3,6 @@
 <w:document xmlns:w="http://schemas.openxmlformats.org/wordprocessingml/2006/main" xmlns:m="http://schemas.openxmlformats.org/officeDocument/2006/math" xmlns:r="http://schemas.openxmlformats.org/officeDocument/2006/relationships" xmlns:o="urn:schemas-microsoft-com:office:office" xmlns:v="urn:schemas-microsoft-com:vml" xmlns:w10="urn:schemas-microsoft-com:office:word" xmlns:a="http://schemas.openxmlformats.org/drawingml/2006/main" xmlns:pic="http://schemas.openxmlformats.org/drawingml/2006/picture" xmlns:wp="http://schemas.openxmlformats.org/drawingml/2006/wordprocessingDrawing">
   <w:body>
     <w:p>
-      <w:r>
-        <w:br w:type="page"/>
-      </w:r>
-    </w:p>
-    <w:p>
       <w:pPr>
         <w:pStyle w:val="Heading1"/>
       </w:pPr>
@@ -368,13 +363,6 @@
       </w:r>
     </w:p>
     <w:p>
-      <w:r>
-        <w:pict>
-          <v:rect style="width:0;height:1.5pt" o:hralign="center" o:hrstd="t" o:hr="t"/>
-        </w:pict>
-      </w:r>
-    </w:p>
-    <w:p>
       <w:pPr>
         <w:pStyle w:val="Heading2"/>
       </w:pPr>
@@ -430,11 +418,6 @@
       </w:pPr>
       <w:r>
         <w:t xml:space="preserve">Висновки щодо вибору матеріалів і рекомендації щодо подальшого впровадження.</w:t>
-      </w:r>
-    </w:p>
-    <w:p>
-      <w:r>
-        <w:br w:type="page"/>
       </w:r>
     </w:p>
     <w:p>

--- a/docs/practical/out/doc_dev.docx
+++ b/docs/practical/out/doc_dev.docx
@@ -125,7 +125,7 @@
         </w:numPr>
       </w:pPr>
       <w:r>
-        <w:t xml:space="preserve">Ознайомлення з прикладним програмним забезпеченням (наприклад, ANSYS, SolidWorks Simulation, Abaqus).</w:t>
+        <w:t xml:space="preserve">Ознайомлення з прикладним програмним забезпеченням (ANSYS, SolidWorks Simulation, Abaqus).</w:t>
       </w:r>
     </w:p>
     <w:p>
@@ -705,6 +705,1348 @@
       </w:pPr>
       <w:r>
         <w:t xml:space="preserve">Інститут зберігає статус центру, де поєднуються фундаментальна наука, інженерна творчість і практична спрямованість, і залишається важливою складовою науково-технологічного потенціалу України.</w:t>
+      </w:r>
+      <w:r>
+        <w:t xml:space="preserve"> </w:t>
+      </w:r>
+      <w:r>
+        <w:t xml:space="preserve">### Тиждень 2. Дослідження технологій, що застосовуються в Інституті</w:t>
+      </w:r>
+    </w:p>
+    <w:p>
+      <w:pPr>
+        <w:pStyle w:val="BodyText"/>
+      </w:pPr>
+      <w:r>
+        <w:t xml:space="preserve">Протягом другого тижня проходження практики було зосереджено увагу на вивченні науково-технічного потенціалу Інституту проблем міцності ім. Г.С. Писаренка НАН України. Інститут є однією з провідних установ в Україні та Східній Європі, яка проводить фундаментальні та прикладні дослідження в галузі механіки деформівного твердого тіла, аналізу міцності матеріалів і конструкцій за складних умов експлуатації.</w:t>
+      </w:r>
+    </w:p>
+    <w:p>
+      <w:pPr>
+        <w:pStyle w:val="BodyText"/>
+      </w:pPr>
+      <w:r>
+        <w:t xml:space="preserve">Основні напрями досліджень включають аналіз міцності матеріалів при впливі високих (до 3000 К) і низьких (до 4 К) температур, агресивних середовищ, радіаційного опромінення, високочастотного втомного навантаження, ударів та імпульсів. Особлива увага приділяється вивченню повзучості, термовтоми, тріщиностійкості та визначенню залишкового ресурсу матеріалів і конструкцій, що експлуатуються в екстремальних умовах.</w:t>
+      </w:r>
+    </w:p>
+    <w:p>
+      <w:pPr>
+        <w:pStyle w:val="BodyText"/>
+      </w:pPr>
+      <w:r>
+        <w:t xml:space="preserve">Інститут володіє унікальною експериментальною базою, яка дозволяє проводити дослідження на високому науковому рівні. Серед основного обладнання:</w:t>
+      </w:r>
+    </w:p>
+    <w:p>
+      <w:pPr>
+        <w:pStyle w:val="Compact"/>
+        <w:numPr>
+          <w:numId w:val="1008"/>
+          <w:ilvl w:val="0"/>
+        </w:numPr>
+      </w:pPr>
+      <w:r>
+        <w:t xml:space="preserve">Газодинамічні стенди для випробування зразків у потоці гарячого газу з температурою до 2700 К;</w:t>
+      </w:r>
+    </w:p>
+    <w:p>
+      <w:pPr>
+        <w:pStyle w:val="Compact"/>
+        <w:numPr>
+          <w:numId w:val="1008"/>
+          <w:ilvl w:val="0"/>
+        </w:numPr>
+      </w:pPr>
+      <w:r>
+        <w:t xml:space="preserve">Високотемпературні печі для дослідження жароміцних матеріалів;</w:t>
+      </w:r>
+    </w:p>
+    <w:p>
+      <w:pPr>
+        <w:pStyle w:val="Compact"/>
+        <w:numPr>
+          <w:numId w:val="1008"/>
+          <w:ilvl w:val="0"/>
+        </w:numPr>
+      </w:pPr>
+      <w:r>
+        <w:t xml:space="preserve">Печі з радіаційним, індукційним і електрострумовим нагрівом;</w:t>
+      </w:r>
+    </w:p>
+    <w:p>
+      <w:pPr>
+        <w:pStyle w:val="Compact"/>
+        <w:numPr>
+          <w:numId w:val="1008"/>
+          <w:ilvl w:val="0"/>
+        </w:numPr>
+      </w:pPr>
+      <w:r>
+        <w:t xml:space="preserve">Пневмопорохові копри для імітації імпульсних навантажень на швидкостях до 1000 м/с;</w:t>
+      </w:r>
+    </w:p>
+    <w:p>
+      <w:pPr>
+        <w:pStyle w:val="Compact"/>
+        <w:numPr>
+          <w:numId w:val="1008"/>
+          <w:ilvl w:val="0"/>
+        </w:numPr>
+      </w:pPr>
+      <w:r>
+        <w:t xml:space="preserve">Стенди серії «Нейтрон» — для випробувань у середовищі радіаційного опромінення;</w:t>
+      </w:r>
+    </w:p>
+    <w:p>
+      <w:pPr>
+        <w:pStyle w:val="Compact"/>
+        <w:numPr>
+          <w:numId w:val="1008"/>
+          <w:ilvl w:val="0"/>
+        </w:numPr>
+      </w:pPr>
+      <w:r>
+        <w:t xml:space="preserve">Установки для кріогенних випробувань з температурою до 4 К;</w:t>
+      </w:r>
+    </w:p>
+    <w:p>
+      <w:pPr>
+        <w:pStyle w:val="Compact"/>
+        <w:numPr>
+          <w:numId w:val="1008"/>
+          <w:ilvl w:val="0"/>
+        </w:numPr>
+      </w:pPr>
+      <w:r>
+        <w:t xml:space="preserve">Машини для циклічного навантаження (мало- та багатоциклове втомне навантаження);</w:t>
+      </w:r>
+    </w:p>
+    <w:p>
+      <w:pPr>
+        <w:pStyle w:val="Compact"/>
+        <w:numPr>
+          <w:numId w:val="1008"/>
+          <w:ilvl w:val="0"/>
+        </w:numPr>
+      </w:pPr>
+      <w:r>
+        <w:t xml:space="preserve">Ультразвукові та акустичні системи для неруйнівного контролю.</w:t>
+      </w:r>
+    </w:p>
+    <w:p>
+      <w:pPr>
+        <w:pStyle w:val="FirstParagraph"/>
+      </w:pPr>
+      <w:r>
+        <w:t xml:space="preserve">Разом з фізичними експериментами в Інституті широко застосовуються методи комп’ютерного моделювання. Використовується як комерційне, так і власне програмне забезпечення для розрахунку міцності та деформування матеріалів і елементів конструкцій.</w:t>
+      </w:r>
+    </w:p>
+    <w:p>
+      <w:pPr>
+        <w:pStyle w:val="BodyText"/>
+      </w:pPr>
+      <w:r>
+        <w:t xml:space="preserve">Серед комерційного ПЗ, що активно застосовується:</w:t>
+      </w:r>
+    </w:p>
+    <w:p>
+      <w:pPr>
+        <w:pStyle w:val="Compact"/>
+        <w:numPr>
+          <w:numId w:val="1009"/>
+          <w:ilvl w:val="0"/>
+        </w:numPr>
+      </w:pPr>
+      <w:r>
+        <w:t xml:space="preserve">SolidWorks Simulation – для статичного та динамічного аналізу механічних навантажень, створення 3D-моделей конструкцій, включаючи корпуси пристроїв;</w:t>
+      </w:r>
+    </w:p>
+    <w:p>
+      <w:pPr>
+        <w:pStyle w:val="Compact"/>
+        <w:numPr>
+          <w:numId w:val="1009"/>
+          <w:ilvl w:val="0"/>
+        </w:numPr>
+      </w:pPr>
+      <w:r>
+        <w:t xml:space="preserve">ANSYS – для аналізу напружено-деформованого стану, теплових полів, втоми, стійкості, багатофізичних процесів;</w:t>
+      </w:r>
+    </w:p>
+    <w:p>
+      <w:pPr>
+        <w:pStyle w:val="Compact"/>
+        <w:numPr>
+          <w:numId w:val="1009"/>
+          <w:ilvl w:val="0"/>
+        </w:numPr>
+      </w:pPr>
+      <w:r>
+        <w:t xml:space="preserve">Abaqus – для моделювання нелінійних механічних задач, у тому числі складного контакту, поширення тріщин, повзучості;</w:t>
+      </w:r>
+    </w:p>
+    <w:p>
+      <w:pPr>
+        <w:pStyle w:val="Compact"/>
+        <w:numPr>
+          <w:numId w:val="1009"/>
+          <w:ilvl w:val="0"/>
+        </w:numPr>
+      </w:pPr>
+      <w:r>
+        <w:t xml:space="preserve">MathCAD – для аналітичних розрахунків і обробки експериментальних даних;</w:t>
+      </w:r>
+    </w:p>
+    <w:p>
+      <w:pPr>
+        <w:pStyle w:val="Compact"/>
+        <w:numPr>
+          <w:numId w:val="1009"/>
+          <w:ilvl w:val="0"/>
+        </w:numPr>
+      </w:pPr>
+      <w:r>
+        <w:t xml:space="preserve">COMSOL Multiphysics – для багатофізичних задач, що поєднують механіку, теплопровідність, електричні впливи.</w:t>
+      </w:r>
+    </w:p>
+    <w:p>
+      <w:pPr>
+        <w:pStyle w:val="FirstParagraph"/>
+      </w:pPr>
+      <w:r>
+        <w:t xml:space="preserve">Крім того, в Інституті існує низка власних програмних розробок, створених для специфічних задач міцності, які враховують особливості матеріалів, багатокомпонентні навантаження, а також нестабільність або розсіювання властивостей у реальних умовах експлуатації. Деякі з цих програм мають модулі для розрахунку залишкового ресурсу деталей машин та прогнозування граничних станів.</w:t>
+      </w:r>
+    </w:p>
+    <w:p>
+      <w:pPr>
+        <w:pStyle w:val="BodyText"/>
+      </w:pPr>
+      <w:r>
+        <w:t xml:space="preserve">Комбінація фізичних випробувань та чисельного аналізу забезпечує високу точність досліджень і дозволяє ефективно розробляти нові конструкції з урахуванням усіх експлуатаційних ризиків. Саме такі підходи становлять методологічну основу, що може бути застосована при розробці корпусу портативного пристрою для виявлення та аналізу радіосигналів, що експлуатуватиметься в умовах впливу механічних, вібраційних і температурних навантажень.</w:t>
+      </w:r>
+    </w:p>
+    <w:p>
+      <w:pPr>
+        <w:pStyle w:val="Heading1"/>
+      </w:pPr>
+      <w:bookmarkStart w:id="29" w:name="X1819a9e459e976d90ba27c0bfa6caef0fb3c47c"/>
+      <w:r>
+        <w:t xml:space="preserve">Тиждень 3. Доцільність вибраних технологій у проєктуванні корпусу відповідно до норм Інституту</w:t>
+      </w:r>
+      <w:bookmarkEnd w:id="29"/>
+    </w:p>
+    <w:p>
+      <w:pPr>
+        <w:pStyle w:val="FirstParagraph"/>
+      </w:pPr>
+      <w:r>
+        <w:t xml:space="preserve">На третьому тижні практики було зосереджено увагу на аналізі можливих конструктивних і матеріальних рішень для корпусу автоматизованого портативного комплексу виявлення та аналізу радіосигналів. З урахуванням призначення пристрою та вимог технічного завдання (робота у температурному діапазоні від -20 °C до +50 °C, захист за стандартом IP65, стійкість до механічних впливів, вібрацій, пилу, вологи, а також автономна робота до 20 годин) було розглянуто декілька варіантів матеріалів корпусу.</w:t>
+      </w:r>
+    </w:p>
+    <w:p>
+      <w:pPr>
+        <w:pStyle w:val="Heading1"/>
+      </w:pPr>
+      <w:bookmarkStart w:id="30" w:name="X07d5b5a033c8a60a1ff664babc4d738d3bd497e"/>
+      <w:r>
+        <w:t xml:space="preserve">Порівняльний аналіз кандидатів на матеріал корпусу:</w:t>
+      </w:r>
+      <w:bookmarkEnd w:id="30"/>
+    </w:p>
+    <w:p>
+      <w:pPr>
+        <w:pStyle w:val="Compact"/>
+        <w:numPr>
+          <w:numId w:val="1010"/>
+          <w:ilvl w:val="0"/>
+        </w:numPr>
+      </w:pPr>
+      <w:r>
+        <w:t xml:space="preserve">Пластики технічного призначення (ABS, PC, ABS+PC, Nylon):</w:t>
+      </w:r>
+    </w:p>
+    <w:p>
+      <w:pPr>
+        <w:pStyle w:val="FirstParagraph"/>
+      </w:pPr>
+      <w:r>
+        <w:t xml:space="preserve">Переваги:</w:t>
+      </w:r>
+    </w:p>
+    <w:p>
+      <w:pPr>
+        <w:pStyle w:val="Compact"/>
+        <w:numPr>
+          <w:numId w:val="1011"/>
+          <w:ilvl w:val="0"/>
+        </w:numPr>
+      </w:pPr>
+      <w:r>
+        <w:t xml:space="preserve">Мала маса.</w:t>
+      </w:r>
+    </w:p>
+    <w:p>
+      <w:pPr>
+        <w:pStyle w:val="Compact"/>
+        <w:numPr>
+          <w:numId w:val="1011"/>
+          <w:ilvl w:val="0"/>
+        </w:numPr>
+      </w:pPr>
+      <w:r>
+        <w:t xml:space="preserve">Простота лиття й виготовлення.</w:t>
+      </w:r>
+    </w:p>
+    <w:p>
+      <w:pPr>
+        <w:pStyle w:val="Compact"/>
+        <w:numPr>
+          <w:numId w:val="1011"/>
+          <w:ilvl w:val="0"/>
+        </w:numPr>
+      </w:pPr>
+      <w:r>
+        <w:t xml:space="preserve">Висока ударна в’язкість (особливо у полікарбонату).</w:t>
+      </w:r>
+    </w:p>
+    <w:p>
+      <w:pPr>
+        <w:pStyle w:val="Compact"/>
+        <w:numPr>
+          <w:numId w:val="1011"/>
+          <w:ilvl w:val="0"/>
+        </w:numPr>
+      </w:pPr>
+      <w:r>
+        <w:t xml:space="preserve">Добра діелектрична ізоляція.</w:t>
+      </w:r>
+    </w:p>
+    <w:p>
+      <w:pPr>
+        <w:pStyle w:val="FirstParagraph"/>
+      </w:pPr>
+      <w:r>
+        <w:t xml:space="preserve">Недоліки:</w:t>
+      </w:r>
+    </w:p>
+    <w:p>
+      <w:pPr>
+        <w:pStyle w:val="Compact"/>
+        <w:numPr>
+          <w:numId w:val="1012"/>
+          <w:ilvl w:val="0"/>
+        </w:numPr>
+      </w:pPr>
+      <w:r>
+        <w:t xml:space="preserve">Обмежена термостійкість (не всі витримують 50 °C без деформацій).</w:t>
+      </w:r>
+    </w:p>
+    <w:p>
+      <w:pPr>
+        <w:pStyle w:val="Compact"/>
+        <w:numPr>
+          <w:numId w:val="1012"/>
+          <w:ilvl w:val="0"/>
+        </w:numPr>
+      </w:pPr>
+      <w:r>
+        <w:t xml:space="preserve">Менша жорсткість порівняно з металами.</w:t>
+      </w:r>
+    </w:p>
+    <w:p>
+      <w:pPr>
+        <w:pStyle w:val="Compact"/>
+        <w:numPr>
+          <w:numId w:val="1012"/>
+          <w:ilvl w:val="0"/>
+        </w:numPr>
+      </w:pPr>
+      <w:r>
+        <w:t xml:space="preserve">Зниження механічних властивостей під час старіння або впливу УФ.</w:t>
+      </w:r>
+    </w:p>
+    <w:p>
+      <w:pPr>
+        <w:pStyle w:val="Compact"/>
+        <w:numPr>
+          <w:numId w:val="1012"/>
+          <w:ilvl w:val="0"/>
+        </w:numPr>
+      </w:pPr>
+      <w:r>
+        <w:t xml:space="preserve">Складніше забезпечити ефективне тепловідведення.</w:t>
+      </w:r>
+    </w:p>
+    <w:p>
+      <w:pPr>
+        <w:pStyle w:val="Compact"/>
+        <w:numPr>
+          <w:numId w:val="1012"/>
+          <w:ilvl w:val="0"/>
+        </w:numPr>
+      </w:pPr>
+      <w:r>
+        <w:t xml:space="preserve">Менша стійкість до агресивного середовища, порівняно з металами.</w:t>
+      </w:r>
+    </w:p>
+    <w:p>
+      <w:pPr>
+        <w:pStyle w:val="Compact"/>
+        <w:numPr>
+          <w:numId w:val="1013"/>
+          <w:ilvl w:val="0"/>
+        </w:numPr>
+      </w:pPr>
+      <w:r>
+        <w:t xml:space="preserve">Композиційні матеріали (скловолоконні або вуглепластики):</w:t>
+      </w:r>
+    </w:p>
+    <w:p>
+      <w:pPr>
+        <w:pStyle w:val="FirstParagraph"/>
+      </w:pPr>
+      <w:r>
+        <w:t xml:space="preserve">Переваги:</w:t>
+      </w:r>
+    </w:p>
+    <w:p>
+      <w:pPr>
+        <w:pStyle w:val="Compact"/>
+        <w:numPr>
+          <w:numId w:val="1014"/>
+          <w:ilvl w:val="0"/>
+        </w:numPr>
+      </w:pPr>
+      <w:r>
+        <w:t xml:space="preserve">Дуже висока міцність при малій вазі.</w:t>
+      </w:r>
+    </w:p>
+    <w:p>
+      <w:pPr>
+        <w:pStyle w:val="Compact"/>
+        <w:numPr>
+          <w:numId w:val="1014"/>
+          <w:ilvl w:val="0"/>
+        </w:numPr>
+      </w:pPr>
+      <w:r>
+        <w:t xml:space="preserve">Стійкість до корозії.</w:t>
+      </w:r>
+    </w:p>
+    <w:p>
+      <w:pPr>
+        <w:pStyle w:val="Compact"/>
+        <w:numPr>
+          <w:numId w:val="1014"/>
+          <w:ilvl w:val="0"/>
+        </w:numPr>
+      </w:pPr>
+      <w:r>
+        <w:t xml:space="preserve">Можливість оптимізації під конструктивні задачі.</w:t>
+      </w:r>
+    </w:p>
+    <w:p>
+      <w:pPr>
+        <w:pStyle w:val="FirstParagraph"/>
+      </w:pPr>
+      <w:r>
+        <w:t xml:space="preserve">Недоліки:</w:t>
+      </w:r>
+    </w:p>
+    <w:p>
+      <w:pPr>
+        <w:pStyle w:val="Compact"/>
+        <w:numPr>
+          <w:numId w:val="1015"/>
+          <w:ilvl w:val="0"/>
+        </w:numPr>
+      </w:pPr>
+      <w:r>
+        <w:t xml:space="preserve">Висока вартість.</w:t>
+      </w:r>
+    </w:p>
+    <w:p>
+      <w:pPr>
+        <w:pStyle w:val="Compact"/>
+        <w:numPr>
+          <w:numId w:val="1015"/>
+          <w:ilvl w:val="0"/>
+        </w:numPr>
+      </w:pPr>
+      <w:r>
+        <w:t xml:space="preserve">Складність механічної обробки та ремонту.</w:t>
+      </w:r>
+    </w:p>
+    <w:p>
+      <w:pPr>
+        <w:pStyle w:val="Compact"/>
+        <w:numPr>
+          <w:numId w:val="1015"/>
+          <w:ilvl w:val="0"/>
+        </w:numPr>
+      </w:pPr>
+      <w:r>
+        <w:t xml:space="preserve">Проблеми з герметизацією отворів, кріплень, швів.</w:t>
+      </w:r>
+    </w:p>
+    <w:p>
+      <w:pPr>
+        <w:pStyle w:val="Compact"/>
+        <w:numPr>
+          <w:numId w:val="1015"/>
+          <w:ilvl w:val="0"/>
+        </w:numPr>
+      </w:pPr>
+      <w:r>
+        <w:t xml:space="preserve">Обмежена ударостійкість деяких видів при локальному навантаженні.</w:t>
+      </w:r>
+    </w:p>
+    <w:p>
+      <w:pPr>
+        <w:pStyle w:val="Compact"/>
+        <w:numPr>
+          <w:numId w:val="1016"/>
+          <w:ilvl w:val="0"/>
+        </w:numPr>
+      </w:pPr>
+      <w:r>
+        <w:t xml:space="preserve">Алюмінієві сплави (наприклад, 6061-T6, 5052-H32):</w:t>
+      </w:r>
+    </w:p>
+    <w:p>
+      <w:pPr>
+        <w:pStyle w:val="FirstParagraph"/>
+      </w:pPr>
+      <w:r>
+        <w:t xml:space="preserve">Переваги:</w:t>
+      </w:r>
+    </w:p>
+    <w:p>
+      <w:pPr>
+        <w:pStyle w:val="Compact"/>
+        <w:numPr>
+          <w:numId w:val="1017"/>
+          <w:ilvl w:val="0"/>
+        </w:numPr>
+      </w:pPr>
+      <w:r>
+        <w:t xml:space="preserve">Висока питома міцність і жорсткість.</w:t>
+      </w:r>
+    </w:p>
+    <w:p>
+      <w:pPr>
+        <w:pStyle w:val="Compact"/>
+        <w:numPr>
+          <w:numId w:val="1017"/>
+          <w:ilvl w:val="0"/>
+        </w:numPr>
+      </w:pPr>
+      <w:r>
+        <w:t xml:space="preserve">Хороша термостійкість і теплопровідність (перевага для радіоелектроніки).</w:t>
+      </w:r>
+    </w:p>
+    <w:p>
+      <w:pPr>
+        <w:pStyle w:val="Compact"/>
+        <w:numPr>
+          <w:numId w:val="1017"/>
+          <w:ilvl w:val="0"/>
+        </w:numPr>
+      </w:pPr>
+      <w:r>
+        <w:t xml:space="preserve">Добра корозійна стійкість, особливо після анодування.</w:t>
+      </w:r>
+    </w:p>
+    <w:p>
+      <w:pPr>
+        <w:pStyle w:val="Compact"/>
+        <w:numPr>
+          <w:numId w:val="1017"/>
+          <w:ilvl w:val="0"/>
+        </w:numPr>
+      </w:pPr>
+      <w:r>
+        <w:t xml:space="preserve">Придатність для герметичного складання корпусу з ущільненням.</w:t>
+      </w:r>
+    </w:p>
+    <w:p>
+      <w:pPr>
+        <w:pStyle w:val="Compact"/>
+        <w:numPr>
+          <w:numId w:val="1017"/>
+          <w:ilvl w:val="0"/>
+        </w:numPr>
+      </w:pPr>
+      <w:r>
+        <w:t xml:space="preserve">Висока ремонтопридатність, легкість у механічній обробці.</w:t>
+      </w:r>
+    </w:p>
+    <w:p>
+      <w:pPr>
+        <w:pStyle w:val="FirstParagraph"/>
+      </w:pPr>
+      <w:r>
+        <w:t xml:space="preserve">Недоліки:</w:t>
+      </w:r>
+    </w:p>
+    <w:p>
+      <w:pPr>
+        <w:pStyle w:val="Compact"/>
+        <w:numPr>
+          <w:numId w:val="1018"/>
+          <w:ilvl w:val="0"/>
+        </w:numPr>
+      </w:pPr>
+      <w:r>
+        <w:t xml:space="preserve">Дещо більша маса, ніж у пластиків.</w:t>
+      </w:r>
+    </w:p>
+    <w:p>
+      <w:pPr>
+        <w:pStyle w:val="Compact"/>
+        <w:numPr>
+          <w:numId w:val="1018"/>
+          <w:ilvl w:val="0"/>
+        </w:numPr>
+      </w:pPr>
+      <w:r>
+        <w:t xml:space="preserve">Порівняно вища вартість</w:t>
+      </w:r>
+    </w:p>
+    <w:p>
+      <w:pPr>
+        <w:pStyle w:val="FirstParagraph"/>
+      </w:pPr>
+      <w:r>
+        <w:t xml:space="preserve">З огляду на порівняльний аналіз, оптимальним вибором для основної частини корпусу визнано алюмінієвий сплав 6061-T6. Цей матеріал забезпечує необхідний баланс між міцністю, термостійкістю, оброблюваністю та масою. Він добре піддається фрезеруванню, свердлінню, шліфуванню й анодуванню, що дозволяє не лише точно реалізувати геометрію корпусу, а й додатково захистити поверхню від корозії та зносу.</w:t>
+      </w:r>
+    </w:p>
+    <w:p>
+      <w:pPr>
+        <w:pStyle w:val="Heading1"/>
+      </w:pPr>
+      <w:bookmarkStart w:id="31" w:name="вибір-матеріалу-для-кришки-дисплея"/>
+      <w:r>
+        <w:t xml:space="preserve">Вибір матеріалу для кришки дисплея:</w:t>
+      </w:r>
+      <w:bookmarkEnd w:id="31"/>
+    </w:p>
+    <w:p>
+      <w:pPr>
+        <w:pStyle w:val="FirstParagraph"/>
+      </w:pPr>
+      <w:r>
+        <w:t xml:space="preserve">Для прозорої кришки дисплея було проаналізовано два основні варіанти: мінеральне (загартоване) скло та органічне скло (PMMA, або поліметилметакрилат). З урахуванням необхідності зниження ваги, забезпечення антивідблискового покриття та достатньої механічної міцності, обрано органічне скло з УФ-захисним шаром.</w:t>
+      </w:r>
+    </w:p>
+    <w:p>
+      <w:pPr>
+        <w:pStyle w:val="BodyText"/>
+      </w:pPr>
+      <w:r>
+        <w:t xml:space="preserve">Його переваги:</w:t>
+      </w:r>
+    </w:p>
+    <w:p>
+      <w:pPr>
+        <w:pStyle w:val="Compact"/>
+        <w:numPr>
+          <w:numId w:val="1019"/>
+          <w:ilvl w:val="0"/>
+        </w:numPr>
+      </w:pPr>
+      <w:r>
+        <w:t xml:space="preserve">Висока прозорість і стійкість до подряпин (після покриття).</w:t>
+      </w:r>
+    </w:p>
+    <w:p>
+      <w:pPr>
+        <w:pStyle w:val="Compact"/>
+        <w:numPr>
+          <w:numId w:val="1019"/>
+          <w:ilvl w:val="0"/>
+        </w:numPr>
+      </w:pPr>
+      <w:r>
+        <w:t xml:space="preserve">Менша вага — критично важливо для портативного комплексу.</w:t>
+      </w:r>
+    </w:p>
+    <w:p>
+      <w:pPr>
+        <w:pStyle w:val="Compact"/>
+        <w:numPr>
+          <w:numId w:val="1019"/>
+          <w:ilvl w:val="0"/>
+        </w:numPr>
+      </w:pPr>
+      <w:r>
+        <w:t xml:space="preserve">Ударостійкість, що перевищує властивості звичайного скла.</w:t>
+      </w:r>
+    </w:p>
+    <w:p>
+      <w:pPr>
+        <w:pStyle w:val="Compact"/>
+        <w:numPr>
+          <w:numId w:val="1019"/>
+          <w:ilvl w:val="0"/>
+        </w:numPr>
+      </w:pPr>
+      <w:r>
+        <w:t xml:space="preserve">Можливість герметичного кріплення до алюмінієвого корпусу із використанням ущільнювального силікону або гумового контуру.</w:t>
+      </w:r>
+    </w:p>
+    <w:p>
+      <w:pPr>
+        <w:pStyle w:val="Compact"/>
+        <w:numPr>
+          <w:numId w:val="1019"/>
+          <w:ilvl w:val="0"/>
+        </w:numPr>
+      </w:pPr>
+      <w:r>
+        <w:t xml:space="preserve">Доступність і легкість в обробці.</w:t>
+      </w:r>
+    </w:p>
+    <w:p>
+      <w:pPr>
+        <w:pStyle w:val="Heading2"/>
+      </w:pPr>
+      <w:bookmarkStart w:id="32" w:name="узгодження-з-нормами-інституту"/>
+      <w:r>
+        <w:t xml:space="preserve">Узгодження з нормами Інституту</w:t>
+      </w:r>
+      <w:bookmarkEnd w:id="32"/>
+    </w:p>
+    <w:p>
+      <w:pPr>
+        <w:pStyle w:val="FirstParagraph"/>
+      </w:pPr>
+      <w:r>
+        <w:t xml:space="preserve">Обрані матеріали — алюмінієві сплави та органічне скло — є широко досліджуваними в Інституті проблем міцності, з доступною експериментальною базою щодо їхньої поведінки в умовах ударного, вібраційного, статичного і термічного навантаження. Це дозволяє використати результати попередніх досліджень та методики симуляційного аналізу, які апробовані на відповідному випробувальному обладнанні.</w:t>
+      </w:r>
+    </w:p>
+    <w:p>
+      <w:pPr>
+        <w:pStyle w:val="BodyText"/>
+      </w:pPr>
+      <w:r>
+        <w:t xml:space="preserve">Вибір матеріалів та попередній підхід до конструкції було узгоджено з науковим керівником практики, що дозволяє перейти до наступного етапу – розробки 3D-моделі корпусу в CAD-середовищі SolidWorks та підготовки до механічного моделювання.</w:t>
+      </w:r>
+      <w:r>
+        <w:t xml:space="preserve"> </w:t>
+      </w:r>
+      <w:r>
+        <w:t xml:space="preserve"># Тиждень 4. Розробка 3D-моделі корпусу пристрою в SolidWorks</w:t>
+      </w:r>
+    </w:p>
+    <w:p>
+      <w:pPr>
+        <w:pStyle w:val="BodyText"/>
+      </w:pPr>
+      <w:r>
+        <w:t xml:space="preserve">На четвертому тижні практики було виконано повний цикл 3D-моделювання корпусу портативного автоматизованого комплексу в середовищі SolidWorks. Згідно з попередньо обґрунтованими вимогами, для конструкції було обрано алюміній як основний матеріал корпусу, а органічне скло (PMMA) — для екранної панелі.</w:t>
+      </w:r>
+    </w:p>
+    <w:p>
+      <w:pPr>
+        <w:pStyle w:val="Heading2"/>
+      </w:pPr>
+      <w:bookmarkStart w:id="33" w:name="основний-корпус-box"/>
+      <w:r>
+        <w:t xml:space="preserve">1. Основний корпус (Box)</w:t>
+      </w:r>
+      <w:bookmarkEnd w:id="33"/>
+    </w:p>
+    <w:p>
+      <w:pPr>
+        <w:pStyle w:val="FirstParagraph"/>
+      </w:pPr>
+      <w:r>
+        <w:t xml:space="preserve">Корпус пристрою змодельовано у вигляді прямокутної рами з ребрами жорсткості та технологічними отворами. До ключових особливостей моделі належать:</w:t>
+      </w:r>
+    </w:p>
+    <w:p>
+      <w:pPr>
+        <w:pStyle w:val="Compact"/>
+        <w:numPr>
+          <w:numId w:val="1020"/>
+          <w:ilvl w:val="0"/>
+        </w:numPr>
+      </w:pPr>
+      <w:r>
+        <w:t xml:space="preserve">Отвори під антени та роз’єми, що мають посадочні діаметри під стандартні модулі. Вони розташовані з урахуванням зручності підключення зовнішніх пристроїв.</w:t>
+      </w:r>
+    </w:p>
+    <w:p>
+      <w:pPr>
+        <w:pStyle w:val="Compact"/>
+        <w:numPr>
+          <w:numId w:val="1020"/>
+          <w:ilvl w:val="0"/>
+        </w:numPr>
+      </w:pPr>
+      <w:r>
+        <w:t xml:space="preserve">Внутрішні виступи для фіксації електронних компонентів, батарейного блоку та кріплень.</w:t>
+      </w:r>
+    </w:p>
+    <w:p>
+      <w:pPr>
+        <w:pStyle w:val="Compact"/>
+        <w:numPr>
+          <w:numId w:val="1020"/>
+          <w:ilvl w:val="0"/>
+        </w:numPr>
+      </w:pPr>
+      <w:r>
+        <w:t xml:space="preserve">Площини під монтажні отвори для кришки екрана та захисної накладки роз’ємів.</w:t>
+      </w:r>
+    </w:p>
+    <w:p>
+      <w:pPr>
+        <w:pStyle w:val="Compact"/>
+        <w:numPr>
+          <w:numId w:val="1020"/>
+          <w:ilvl w:val="0"/>
+        </w:numPr>
+      </w:pPr>
+      <w:r>
+        <w:t xml:space="preserve">Контури ущільнювального каналу для гумового кільця або прокладки, що забезпечить рівень захисту IP65.</w:t>
+      </w:r>
+    </w:p>
+    <w:p>
+      <w:pPr>
+        <w:pStyle w:val="FirstParagraph"/>
+      </w:pPr>
+      <w:r>
+        <w:t xml:space="preserve">Модель містить базову технічну документацію — креслення з розмірами, виглядами, перетинами, які використовуватимуться при виготовленні.</w:t>
+      </w:r>
+    </w:p>
+    <w:p>
+      <w:pPr>
+        <w:pStyle w:val="Heading2"/>
+      </w:pPr>
+      <w:bookmarkStart w:id="34" w:name="кришка-розємів-connector-cover"/>
+      <w:r>
+        <w:t xml:space="preserve">2. Кришка роз’ємів (Connector Cover)</w:t>
+      </w:r>
+      <w:bookmarkEnd w:id="34"/>
+    </w:p>
+    <w:p>
+      <w:pPr>
+        <w:pStyle w:val="FirstParagraph"/>
+      </w:pPr>
+      <w:r>
+        <w:t xml:space="preserve">Захисна кришка роз’ємів — окрема деталь, призначена для захисту роз’ємної частини корпусу (живлення, USB, Ethernet) від вологи, пилу та механічних пошкоджень. Основні конструктивні особливості:</w:t>
+      </w:r>
+    </w:p>
+    <w:p>
+      <w:pPr>
+        <w:pStyle w:val="Compact"/>
+        <w:numPr>
+          <w:numId w:val="1021"/>
+          <w:ilvl w:val="0"/>
+        </w:numPr>
+      </w:pPr>
+      <w:r>
+        <w:t xml:space="preserve">Кріплення на двох гвинтах з накаткою або гвинтах-баранчиках, що дозволяє відкривати та закривати кришку вручну без інструментів.</w:t>
+      </w:r>
+    </w:p>
+    <w:p>
+      <w:pPr>
+        <w:pStyle w:val="Compact"/>
+        <w:numPr>
+          <w:numId w:val="1021"/>
+          <w:ilvl w:val="0"/>
+        </w:numPr>
+      </w:pPr>
+      <w:r>
+        <w:t xml:space="preserve">Конструкція з алюмінію, що забезпечує механічну стійкість та герметизацію.</w:t>
+      </w:r>
+    </w:p>
+    <w:p>
+      <w:pPr>
+        <w:pStyle w:val="Compact"/>
+        <w:numPr>
+          <w:numId w:val="1021"/>
+          <w:ilvl w:val="0"/>
+        </w:numPr>
+      </w:pPr>
+      <w:r>
+        <w:t xml:space="preserve">Наявність паза під ущільнювальний елемент — для забезпечення IP-захисту.</w:t>
+      </w:r>
+    </w:p>
+    <w:p>
+      <w:pPr>
+        <w:pStyle w:val="FirstParagraph"/>
+      </w:pPr>
+      <w:r>
+        <w:t xml:space="preserve">Гвинти з рифленою головкою (накаткою) враховують вимоги до експлуатації в польових умовах — швидкий доступ без викрутки, навіть у рукавицях.</w:t>
+      </w:r>
+    </w:p>
+    <w:p>
+      <w:pPr>
+        <w:pStyle w:val="Heading2"/>
+      </w:pPr>
+      <w:bookmarkStart w:id="35" w:name="екранна-кришка-top"/>
+      <w:r>
+        <w:t xml:space="preserve">3. Екранна кришка (Top)</w:t>
+      </w:r>
+      <w:bookmarkEnd w:id="35"/>
+    </w:p>
+    <w:p>
+      <w:pPr>
+        <w:pStyle w:val="FirstParagraph"/>
+      </w:pPr>
+      <w:r>
+        <w:t xml:space="preserve">Модель кришки з органічного скла виконує функцію прозорого захисту сенсорного дисплея. Деталь спроєктовано з урахуванням наступного:</w:t>
+      </w:r>
+    </w:p>
+    <w:p>
+      <w:pPr>
+        <w:pStyle w:val="Compact"/>
+        <w:numPr>
+          <w:numId w:val="1022"/>
+          <w:ilvl w:val="0"/>
+        </w:numPr>
+      </w:pPr>
+      <w:r>
+        <w:t xml:space="preserve">Кріплення по периметру 26 потайними гвинтами, що забезпечують надійне притискання до корпусу.</w:t>
+      </w:r>
+    </w:p>
+    <w:p>
+      <w:pPr>
+        <w:pStyle w:val="Compact"/>
+        <w:numPr>
+          <w:numId w:val="1022"/>
+          <w:ilvl w:val="0"/>
+        </w:numPr>
+      </w:pPr>
+      <w:r>
+        <w:t xml:space="preserve">Фаски та отвори під гвинти з потайною головкою, які у поєднанні з притискною силою створюють рівномірний тиск по контуру.</w:t>
+      </w:r>
+    </w:p>
+    <w:p>
+      <w:pPr>
+        <w:pStyle w:val="Compact"/>
+        <w:numPr>
+          <w:numId w:val="1022"/>
+          <w:ilvl w:val="0"/>
+        </w:numPr>
+      </w:pPr>
+      <w:r>
+        <w:t xml:space="preserve">Точне прилягання до верхньої площини корпусу, з можливістю вставлення тонкої гумової прокладки між склом і металом.</w:t>
+      </w:r>
+    </w:p>
+    <w:p>
+      <w:pPr>
+        <w:pStyle w:val="Compact"/>
+        <w:numPr>
+          <w:numId w:val="1022"/>
+          <w:ilvl w:val="0"/>
+        </w:numPr>
+      </w:pPr>
+      <w:r>
+        <w:t xml:space="preserve">Товщина органічного скла підібрана з урахуванням жорсткості й оптичних характеристик для захисту дисплея в жорстких умовах.</w:t>
+      </w:r>
+    </w:p>
+    <w:p>
+      <w:pPr>
+        <w:pStyle w:val="Heading2"/>
+      </w:pPr>
+      <w:bookmarkStart w:id="36" w:name="загальна-збірка"/>
+      <w:r>
+        <w:t xml:space="preserve">4. Загальна збірка</w:t>
+      </w:r>
+      <w:bookmarkEnd w:id="36"/>
+    </w:p>
+    <w:p>
+      <w:pPr>
+        <w:pStyle w:val="FirstParagraph"/>
+      </w:pPr>
+      <w:r>
+        <w:t xml:space="preserve">Усі деталі об’єднані в загальну збірку пристрою в SolidWorks Assembly:</w:t>
+      </w:r>
+    </w:p>
+    <w:p>
+      <w:pPr>
+        <w:pStyle w:val="Compact"/>
+        <w:numPr>
+          <w:numId w:val="1023"/>
+          <w:ilvl w:val="0"/>
+        </w:numPr>
+      </w:pPr>
+      <w:r>
+        <w:t xml:space="preserve">Визначено просторове положення компонентів.</w:t>
+      </w:r>
+    </w:p>
+    <w:p>
+      <w:pPr>
+        <w:pStyle w:val="Compact"/>
+        <w:numPr>
+          <w:numId w:val="1023"/>
+          <w:ilvl w:val="0"/>
+        </w:numPr>
+      </w:pPr>
+      <w:r>
+        <w:t xml:space="preserve">Налаштовані допуски для з’єднань.</w:t>
+      </w:r>
+    </w:p>
+    <w:p>
+      <w:pPr>
+        <w:pStyle w:val="Compact"/>
+        <w:numPr>
+          <w:numId w:val="1023"/>
+          <w:ilvl w:val="0"/>
+        </w:numPr>
+      </w:pPr>
+      <w:r>
+        <w:t xml:space="preserve">Створено експлодацію (explode view) для візуалізації складання.</w:t>
+      </w:r>
+    </w:p>
+    <w:p>
+      <w:pPr>
+        <w:pStyle w:val="Compact"/>
+        <w:numPr>
+          <w:numId w:val="1023"/>
+          <w:ilvl w:val="0"/>
+        </w:numPr>
+      </w:pPr>
+      <w:r>
+        <w:t xml:space="preserve">Підготовлено технічні креслення із переліком деталей, розмірами та специфікацією.</w:t>
+      </w:r>
+    </w:p>
+    <w:p>
+      <w:pPr>
+        <w:pStyle w:val="Heading2"/>
+      </w:pPr>
+      <w:bookmarkStart w:id="37" w:name="висновки"/>
+      <w:r>
+        <w:t xml:space="preserve">5. Висновки</w:t>
+      </w:r>
+      <w:bookmarkEnd w:id="37"/>
+    </w:p>
+    <w:p>
+      <w:pPr>
+        <w:pStyle w:val="FirstParagraph"/>
+      </w:pPr>
+      <w:r>
+        <w:t xml:space="preserve">Отримана 3D-модель корпусу повністю відповідає технічному завданню, враховує ергономічність, захист, ремонтопридатність і зручність використання. SolidWorks дозволив швидко реалізувати модель з урахуванням механічних і монтажних обмежень, що стане основою для подальших етапів: проведення симуляційного аналізу та виготовлення прототипу.</w:t>
+      </w:r>
+    </w:p>
+    <w:p>
+      <w:pPr>
+        <w:pStyle w:val="Heading1"/>
+      </w:pPr>
+      <w:bookmarkStart w:id="38" w:name="X301c036f6cecccfd750fdf3ecb8dabfa7881a81"/>
+      <w:r>
+        <w:t xml:space="preserve">Тиждень 5. Механічний аналіз та тестування матеріалів</w:t>
+      </w:r>
+      <w:bookmarkEnd w:id="38"/>
+    </w:p>
+    <w:p>
+      <w:pPr>
+        <w:pStyle w:val="FirstParagraph"/>
+      </w:pPr>
+      <w:r>
+        <w:t xml:space="preserve">На п’ятому тижні практики було проведено серію симуляційних аналізів розробленої 3D-моделі корпусу портативного автоматизованого комплексу в SolidWorks Simulation. Метою цих аналізів було оцінити міцність, жорсткість та деформації конструкції під впливом різних навантажень, а також порівняти поведінку корпусу з алюмінію та полімеру.</w:t>
+      </w:r>
+    </w:p>
+    <w:p>
+      <w:pPr>
+        <w:pStyle w:val="Compact"/>
+        <w:numPr>
+          <w:numId w:val="1024"/>
+          <w:ilvl w:val="0"/>
+        </w:numPr>
+      </w:pPr>
+      <w:r>
+        <w:t xml:space="preserve">Аналіз міцності при статичному навантаженні (Static Study 1)</w:t>
+      </w:r>
+    </w:p>
+    <w:p>
+      <w:pPr>
+        <w:pStyle w:val="Compact"/>
+        <w:numPr>
+          <w:numId w:val="1025"/>
+          <w:ilvl w:val="0"/>
+        </w:numPr>
+      </w:pPr>
+      <w:r>
+        <w:t xml:space="preserve">Опис: На першому етапі було проведено статичний аналіз, щоб визначити розподіл напружень в корпусі під дією прикладених сил. Сили були змодельовані у вигляді тиску, рівномірно розподіленого по верхній поверхні корпусу, що імітує статичне навантаження від обладнання або зовнішнього тиску.</w:t>
+      </w:r>
+    </w:p>
+    <w:p>
+      <w:pPr>
+        <w:pStyle w:val="FirstParagraph"/>
+      </w:pPr>
+      <w:r>
+        <w:t xml:space="preserve">Скріншоти (Static_1_1.jpg, Static_1_2.jpg, Static_1_3.jpg):</w:t>
+      </w:r>
+    </w:p>
+    <w:p>
+      <w:pPr>
+        <w:pStyle w:val="Compact"/>
+        <w:numPr>
+          <w:numId w:val="1026"/>
+          <w:ilvl w:val="0"/>
+        </w:numPr>
+      </w:pPr>
+      <w:r>
+        <w:t xml:space="preserve">Static_1_1.jpg: Відображає розподіл напружень (von Mises) у корпусі. Кольорова гама показує рівні напружень, від синього (низькі напруження) до червоного (високі напруження). Червоні стрілки вказують напрямок прикладених сил. Зелені стрілки, ймовірно, позначають місця фіксації.</w:t>
+      </w:r>
+    </w:p>
+    <w:p>
+      <w:pPr>
+        <w:pStyle w:val="Compact"/>
+        <w:numPr>
+          <w:numId w:val="1026"/>
+          <w:ilvl w:val="0"/>
+        </w:numPr>
+      </w:pPr>
+      <w:r>
+        <w:t xml:space="preserve">Static_1_2.jpg: Показує розподіл деформацій (Strain) у корпусі під навантаженням. Кольорова гама відображає величину деформацій.</w:t>
+      </w:r>
+    </w:p>
+    <w:p>
+      <w:pPr>
+        <w:pStyle w:val="Compact"/>
+        <w:numPr>
+          <w:numId w:val="1026"/>
+          <w:ilvl w:val="0"/>
+        </w:numPr>
+      </w:pPr>
+      <w:r>
+        <w:t xml:space="preserve">Static_1_3.jpg: Відображає переміщення (Displacement) корпусу під навантаженням. Червона область в центрі вказує на найбільші переміщення.</w:t>
+      </w:r>
+    </w:p>
+    <w:p>
+      <w:pPr>
+        <w:pStyle w:val="FirstParagraph"/>
+      </w:pPr>
+      <w:r>
+        <w:t xml:space="preserve">Висновки: Аналіз показав, що найбільші напруження виникають в місцях кріплення та навколо отворів. Деформації розподілені нерівномірно, з найбільшими переміщеннями в центральній частині корпусу. Ці результати дозволяють оцінити міцність конструкції та виявити потенційні слабкі місця.</w:t>
+      </w:r>
+    </w:p>
+    <w:p>
+      <w:pPr>
+        <w:pStyle w:val="Compact"/>
+        <w:numPr>
+          <w:numId w:val="1027"/>
+          <w:ilvl w:val="0"/>
+        </w:numPr>
+      </w:pPr>
+      <w:r>
+        <w:t xml:space="preserve">Аналіз міцності при зосередженому навантаженні (Static Study 2)</w:t>
+      </w:r>
+    </w:p>
+    <w:p>
+      <w:pPr>
+        <w:pStyle w:val="FirstParagraph"/>
+      </w:pPr>
+      <w:r>
+        <w:t xml:space="preserve">Опис: Другий аналіз був проведений для моделювання ситуації, коли на корпус діє зосереджена сила, наприклад, при ударі або падінні предмета. Сила була змодельована як точкова, прикладена в певній області верхньої поверхні корпусу.</w:t>
+      </w:r>
+    </w:p>
+    <w:p>
+      <w:pPr>
+        <w:pStyle w:val="BodyText"/>
+      </w:pPr>
+      <w:r>
+        <w:t xml:space="preserve">Скріншоти (Static_2_1.jpg, Static_2_2.jpg):</w:t>
+      </w:r>
+    </w:p>
+    <w:p>
+      <w:pPr>
+        <w:pStyle w:val="Compact"/>
+        <w:numPr>
+          <w:numId w:val="1028"/>
+          <w:ilvl w:val="0"/>
+        </w:numPr>
+      </w:pPr>
+      <w:r>
+        <w:t xml:space="preserve">Static_2_1.jpg: Показує розподіл напружень (von Mises) при зосередженому навантаженні. Видно, що зона високих напружень локалізована навколо точки прикладання сили.</w:t>
+      </w:r>
+    </w:p>
+    <w:p>
+      <w:pPr>
+        <w:pStyle w:val="Compact"/>
+        <w:numPr>
+          <w:numId w:val="1028"/>
+          <w:ilvl w:val="0"/>
+        </w:numPr>
+      </w:pPr>
+      <w:r>
+        <w:t xml:space="preserve">Static_2_2.jpg: Відображає переміщення (Displacement) корпусу при зосередженому навантаженні. Деформації мають більш локальний характер порівняно з рівномірним навантаженням.</w:t>
+      </w:r>
+    </w:p>
+    <w:p>
+      <w:pPr>
+        <w:pStyle w:val="FirstParagraph"/>
+      </w:pPr>
+      <w:r>
+        <w:t xml:space="preserve">Висновки: Зосереджене навантаження призводить до значно вищих локальних напружень, що може спричинити пошкодження корпусу в місці удару. Ці результати підкреслюють важливість забезпечення міцності корпусу в місцях, найбільш схильних до ударів.</w:t>
+      </w:r>
+    </w:p>
+    <w:p>
+      <w:pPr>
+        <w:pStyle w:val="Compact"/>
+        <w:numPr>
+          <w:numId w:val="1029"/>
+          <w:ilvl w:val="0"/>
+        </w:numPr>
+      </w:pPr>
+      <w:r>
+        <w:t xml:space="preserve">Порівняльний аналіз матеріалів (Static Study 3)</w:t>
+      </w:r>
+    </w:p>
+    <w:p>
+      <w:pPr>
+        <w:pStyle w:val="FirstParagraph"/>
+      </w:pPr>
+      <w:r>
+        <w:t xml:space="preserve">Опис: На третьому етапі було проведено порівняльний аналіз поведінки корпусу, виготовленого з різних матеріалів (алюмінію та полімеру), при однакових умовах навантаження. Це дозволило оцінити вплив матеріалу на міцність, жорсткість та деформації конструкції.</w:t>
+      </w:r>
+    </w:p>
+    <w:p>
+      <w:pPr>
+        <w:pStyle w:val="BodyText"/>
+      </w:pPr>
+      <w:r>
+        <w:t xml:space="preserve">Скріншоти (Static_3_1.jpg, Static_3_2.jpg, Static_3_3.jpg):</w:t>
+      </w:r>
+    </w:p>
+    <w:p>
+      <w:pPr>
+        <w:pStyle w:val="Compact"/>
+        <w:numPr>
+          <w:numId w:val="1030"/>
+          <w:ilvl w:val="0"/>
+        </w:numPr>
+      </w:pPr>
+      <w:r>
+        <w:t xml:space="preserve">Static_3_1.jpg: Розподіл напружень (von Mises) для одного з матеріалів (ймовірно, алюмінію).</w:t>
+      </w:r>
+    </w:p>
+    <w:p>
+      <w:pPr>
+        <w:pStyle w:val="Compact"/>
+        <w:numPr>
+          <w:numId w:val="1030"/>
+          <w:ilvl w:val="0"/>
+        </w:numPr>
+      </w:pPr>
+      <w:r>
+        <w:t xml:space="preserve">Static_3_2.jpg: Розподіл деформацій (Strain) для іншого матеріалу (ймовірно, полімеру).</w:t>
+      </w:r>
+    </w:p>
+    <w:p>
+      <w:pPr>
+        <w:pStyle w:val="Compact"/>
+        <w:numPr>
+          <w:numId w:val="1030"/>
+          <w:ilvl w:val="0"/>
+        </w:numPr>
+      </w:pPr>
+      <w:r>
+        <w:t xml:space="preserve">Static_3_3.jpg: Переміщення (Displacement) для полімеру.</w:t>
+      </w:r>
+    </w:p>
+    <w:p>
+      <w:pPr>
+        <w:pStyle w:val="FirstParagraph"/>
+      </w:pPr>
+      <w:r>
+        <w:t xml:space="preserve">Висновки: Порівняльний аналіз показав, що алюміній має більшу жорсткість і менші деформації порівняно з полімером. Полімер, ймовірно, демонструє більшу гнучкість, але при цьому вищі рівні деформацій, що може призвести до його пошкодження при значних навантаженнях.</w:t>
+      </w:r>
+    </w:p>
+    <w:p>
+      <w:pPr>
+        <w:pStyle w:val="Heading2"/>
+      </w:pPr>
+      <w:bookmarkStart w:id="39" w:name="Xbd3102500f2f049461f1401507141f5c81a8d8e"/>
+      <w:r>
+        <w:t xml:space="preserve">Загальні висновки за результатами 5-го тижня:</w:t>
+      </w:r>
+      <w:bookmarkEnd w:id="39"/>
+    </w:p>
+    <w:p>
+      <w:pPr>
+        <w:pStyle w:val="Compact"/>
+        <w:numPr>
+          <w:numId w:val="1031"/>
+          <w:ilvl w:val="0"/>
+        </w:numPr>
+      </w:pPr>
+      <w:r>
+        <w:t xml:space="preserve">Проведені симуляційні аналізи дозволили отримати детальну інформацію про механічну поведінку розробленої 3D-моделі корпусу при різних умовах навантаження.</w:t>
+      </w:r>
+    </w:p>
+    <w:p>
+      <w:pPr>
+        <w:pStyle w:val="Compact"/>
+        <w:numPr>
+          <w:numId w:val="1031"/>
+          <w:ilvl w:val="0"/>
+        </w:numPr>
+      </w:pPr>
+      <w:r>
+        <w:t xml:space="preserve">Результати аналізів підтвердили важливість правильного вибору матеріалу та геометрії корпусу для забезпечення його міцності та надійності.</w:t>
+      </w:r>
+    </w:p>
+    <w:p>
+      <w:pPr>
+        <w:pStyle w:val="Compact"/>
+        <w:numPr>
+          <w:numId w:val="1031"/>
+          <w:ilvl w:val="0"/>
+        </w:numPr>
+      </w:pPr>
+      <w:r>
+        <w:t xml:space="preserve">Отримані дані будуть використані для оптимізації конструкції корпусу та прийняття обґрунтованих рішень щодо його виготовлення.</w:t>
+      </w:r>
+    </w:p>
+    <w:p>
+      <w:pPr>
+        <w:pStyle w:val="FirstParagraph"/>
+      </w:pPr>
+      <w:r>
+        <w:t xml:space="preserve">Рекомендації:</w:t>
+      </w:r>
+    </w:p>
+    <w:p>
+      <w:pPr>
+        <w:pStyle w:val="Compact"/>
+        <w:numPr>
+          <w:numId w:val="1032"/>
+          <w:ilvl w:val="0"/>
+        </w:numPr>
+      </w:pPr>
+      <w:r>
+        <w:t xml:space="preserve">На основі отриманих результатів рекомендується посилити конструкцію корпусу в місцях, де виникають найбільші напруження, наприклад, за допомогою додаткових ребер жорсткості або зміни геометрії.</w:t>
+      </w:r>
+    </w:p>
+    <w:p>
+      <w:pPr>
+        <w:pStyle w:val="Compact"/>
+        <w:numPr>
+          <w:numId w:val="1032"/>
+          <w:ilvl w:val="0"/>
+        </w:numPr>
+      </w:pPr>
+      <w:r>
+        <w:t xml:space="preserve">При виборі матеріалу слід враховувати не лише міцність і жорсткість, але й інші фактори, такі як вага, вартість, технологічність виготовлення та умови експлуатації.</w:t>
+      </w:r>
+    </w:p>
+    <w:p>
+      <w:pPr>
+        <w:pStyle w:val="Compact"/>
+        <w:numPr>
+          <w:numId w:val="1032"/>
+          <w:ilvl w:val="0"/>
+        </w:numPr>
+      </w:pPr>
+      <w:r>
+        <w:t xml:space="preserve">Для подальшої оптимізації конструкції рекомендується провести додаткові аналізи, наприклад, аналіз на власні коливання (модальний аналіз) для оцінки вібростійкості корпусу.</w:t>
       </w:r>
     </w:p>
     <w:sectPr>
@@ -1072,6 +2414,342 @@
     <w:lvl w:ilvl="8">
       <w:numFmt w:val="bullet"/>
       <w:lvlText w:val="•"/>
+      <w:lvlJc w:val="left"/>
+      <w:pPr>
+        <w:tabs>
+          <w:tab w:val="num" w:pos="5760"/>
+        </w:tabs>
+        <w:ind w:left="6240" w:hanging="480"/>
+      </w:pPr>
+    </w:lvl>
+  </w:abstractNum>
+  <w:abstractNum w:abstractNumId="99411">
+    <w:nsid w:val="71315dca"/>
+    <w:multiLevelType w:val="multilevel"/>
+    <w:lvl w:ilvl="0">
+      <w:start w:val="1"/>
+      <w:numFmt w:val="decimal"/>
+      <w:lvlText w:val="%1."/>
+      <w:lvlJc w:val="left"/>
+      <w:pPr>
+        <w:tabs>
+          <w:tab w:val="num" w:pos="0"/>
+        </w:tabs>
+        <w:ind w:left="480" w:hanging="480"/>
+      </w:pPr>
+    </w:lvl>
+    <w:lvl w:ilvl="1">
+      <w:start w:val="1"/>
+      <w:numFmt w:val="decimal"/>
+      <w:lvlText w:val="%2."/>
+      <w:lvlJc w:val="left"/>
+      <w:pPr>
+        <w:tabs>
+          <w:tab w:val="num" w:pos="720"/>
+        </w:tabs>
+        <w:ind w:left="1200" w:hanging="480"/>
+      </w:pPr>
+    </w:lvl>
+    <w:lvl w:ilvl="2">
+      <w:start w:val="1"/>
+      <w:numFmt w:val="decimal"/>
+      <w:lvlText w:val="%3."/>
+      <w:lvlJc w:val="left"/>
+      <w:pPr>
+        <w:tabs>
+          <w:tab w:val="num" w:pos="1440"/>
+        </w:tabs>
+        <w:ind w:left="1920" w:hanging="480"/>
+      </w:pPr>
+    </w:lvl>
+    <w:lvl w:ilvl="3">
+      <w:start w:val="1"/>
+      <w:numFmt w:val="decimal"/>
+      <w:lvlText w:val="%4."/>
+      <w:lvlJc w:val="left"/>
+      <w:pPr>
+        <w:tabs>
+          <w:tab w:val="num" w:pos="2160"/>
+        </w:tabs>
+        <w:ind w:left="2640" w:hanging="480"/>
+      </w:pPr>
+    </w:lvl>
+    <w:lvl w:ilvl="4">
+      <w:start w:val="1"/>
+      <w:numFmt w:val="decimal"/>
+      <w:lvlText w:val="%5."/>
+      <w:lvlJc w:val="left"/>
+      <w:pPr>
+        <w:tabs>
+          <w:tab w:val="num" w:pos="2880"/>
+        </w:tabs>
+        <w:ind w:left="3360" w:hanging="480"/>
+      </w:pPr>
+    </w:lvl>
+    <w:lvl w:ilvl="5">
+      <w:start w:val="1"/>
+      <w:numFmt w:val="decimal"/>
+      <w:lvlText w:val="%6."/>
+      <w:lvlJc w:val="left"/>
+      <w:pPr>
+        <w:tabs>
+          <w:tab w:val="num" w:pos="3600"/>
+        </w:tabs>
+        <w:ind w:left="4080" w:hanging="480"/>
+      </w:pPr>
+    </w:lvl>
+    <w:lvl w:ilvl="6">
+      <w:start w:val="1"/>
+      <w:numFmt w:val="decimal"/>
+      <w:lvlText w:val="%7."/>
+      <w:lvlJc w:val="left"/>
+      <w:pPr>
+        <w:tabs>
+          <w:tab w:val="num" w:pos="4320"/>
+        </w:tabs>
+        <w:ind w:left="4800" w:hanging="480"/>
+      </w:pPr>
+    </w:lvl>
+    <w:lvl w:ilvl="7">
+      <w:start w:val="1"/>
+      <w:numFmt w:val="decimal"/>
+      <w:lvlText w:val="%8."/>
+      <w:lvlJc w:val="left"/>
+      <w:pPr>
+        <w:tabs>
+          <w:tab w:val="num" w:pos="5040"/>
+        </w:tabs>
+        <w:ind w:left="5520" w:hanging="480"/>
+      </w:pPr>
+    </w:lvl>
+    <w:lvl w:ilvl="8">
+      <w:start w:val="1"/>
+      <w:numFmt w:val="decimal"/>
+      <w:lvlText w:val="%9."/>
+      <w:lvlJc w:val="left"/>
+      <w:pPr>
+        <w:tabs>
+          <w:tab w:val="num" w:pos="5760"/>
+        </w:tabs>
+        <w:ind w:left="6240" w:hanging="480"/>
+      </w:pPr>
+    </w:lvl>
+  </w:abstractNum>
+  <w:abstractNum w:abstractNumId="99412">
+    <w:nsid w:val="47261bad"/>
+    <w:multiLevelType w:val="multilevel"/>
+    <w:lvl w:ilvl="0">
+      <w:start w:val="2"/>
+      <w:numFmt w:val="decimal"/>
+      <w:lvlText w:val="%1."/>
+      <w:lvlJc w:val="left"/>
+      <w:pPr>
+        <w:tabs>
+          <w:tab w:val="num" w:pos="0"/>
+        </w:tabs>
+        <w:ind w:left="480" w:hanging="480"/>
+      </w:pPr>
+    </w:lvl>
+    <w:lvl w:ilvl="1">
+      <w:start w:val="2"/>
+      <w:numFmt w:val="decimal"/>
+      <w:lvlText w:val="%2."/>
+      <w:lvlJc w:val="left"/>
+      <w:pPr>
+        <w:tabs>
+          <w:tab w:val="num" w:pos="720"/>
+        </w:tabs>
+        <w:ind w:left="1200" w:hanging="480"/>
+      </w:pPr>
+    </w:lvl>
+    <w:lvl w:ilvl="2">
+      <w:start w:val="2"/>
+      <w:numFmt w:val="decimal"/>
+      <w:lvlText w:val="%3."/>
+      <w:lvlJc w:val="left"/>
+      <w:pPr>
+        <w:tabs>
+          <w:tab w:val="num" w:pos="1440"/>
+        </w:tabs>
+        <w:ind w:left="1920" w:hanging="480"/>
+      </w:pPr>
+    </w:lvl>
+    <w:lvl w:ilvl="3">
+      <w:start w:val="2"/>
+      <w:numFmt w:val="decimal"/>
+      <w:lvlText w:val="%4."/>
+      <w:lvlJc w:val="left"/>
+      <w:pPr>
+        <w:tabs>
+          <w:tab w:val="num" w:pos="2160"/>
+        </w:tabs>
+        <w:ind w:left="2640" w:hanging="480"/>
+      </w:pPr>
+    </w:lvl>
+    <w:lvl w:ilvl="4">
+      <w:start w:val="2"/>
+      <w:numFmt w:val="decimal"/>
+      <w:lvlText w:val="%5."/>
+      <w:lvlJc w:val="left"/>
+      <w:pPr>
+        <w:tabs>
+          <w:tab w:val="num" w:pos="2880"/>
+        </w:tabs>
+        <w:ind w:left="3360" w:hanging="480"/>
+      </w:pPr>
+    </w:lvl>
+    <w:lvl w:ilvl="5">
+      <w:start w:val="2"/>
+      <w:numFmt w:val="decimal"/>
+      <w:lvlText w:val="%6."/>
+      <w:lvlJc w:val="left"/>
+      <w:pPr>
+        <w:tabs>
+          <w:tab w:val="num" w:pos="3600"/>
+        </w:tabs>
+        <w:ind w:left="4080" w:hanging="480"/>
+      </w:pPr>
+    </w:lvl>
+    <w:lvl w:ilvl="6">
+      <w:start w:val="2"/>
+      <w:numFmt w:val="decimal"/>
+      <w:lvlText w:val="%7."/>
+      <w:lvlJc w:val="left"/>
+      <w:pPr>
+        <w:tabs>
+          <w:tab w:val="num" w:pos="4320"/>
+        </w:tabs>
+        <w:ind w:left="4800" w:hanging="480"/>
+      </w:pPr>
+    </w:lvl>
+    <w:lvl w:ilvl="7">
+      <w:start w:val="2"/>
+      <w:numFmt w:val="decimal"/>
+      <w:lvlText w:val="%8."/>
+      <w:lvlJc w:val="left"/>
+      <w:pPr>
+        <w:tabs>
+          <w:tab w:val="num" w:pos="5040"/>
+        </w:tabs>
+        <w:ind w:left="5520" w:hanging="480"/>
+      </w:pPr>
+    </w:lvl>
+    <w:lvl w:ilvl="8">
+      <w:start w:val="2"/>
+      <w:numFmt w:val="decimal"/>
+      <w:lvlText w:val="%9."/>
+      <w:lvlJc w:val="left"/>
+      <w:pPr>
+        <w:tabs>
+          <w:tab w:val="num" w:pos="5760"/>
+        </w:tabs>
+        <w:ind w:left="6240" w:hanging="480"/>
+      </w:pPr>
+    </w:lvl>
+  </w:abstractNum>
+  <w:abstractNum w:abstractNumId="99413">
+    <w:nsid w:val="b3cbbdee"/>
+    <w:multiLevelType w:val="multilevel"/>
+    <w:lvl w:ilvl="0">
+      <w:start w:val="3"/>
+      <w:numFmt w:val="decimal"/>
+      <w:lvlText w:val="%1."/>
+      <w:lvlJc w:val="left"/>
+      <w:pPr>
+        <w:tabs>
+          <w:tab w:val="num" w:pos="0"/>
+        </w:tabs>
+        <w:ind w:left="480" w:hanging="480"/>
+      </w:pPr>
+    </w:lvl>
+    <w:lvl w:ilvl="1">
+      <w:start w:val="3"/>
+      <w:numFmt w:val="decimal"/>
+      <w:lvlText w:val="%2."/>
+      <w:lvlJc w:val="left"/>
+      <w:pPr>
+        <w:tabs>
+          <w:tab w:val="num" w:pos="720"/>
+        </w:tabs>
+        <w:ind w:left="1200" w:hanging="480"/>
+      </w:pPr>
+    </w:lvl>
+    <w:lvl w:ilvl="2">
+      <w:start w:val="3"/>
+      <w:numFmt w:val="decimal"/>
+      <w:lvlText w:val="%3."/>
+      <w:lvlJc w:val="left"/>
+      <w:pPr>
+        <w:tabs>
+          <w:tab w:val="num" w:pos="1440"/>
+        </w:tabs>
+        <w:ind w:left="1920" w:hanging="480"/>
+      </w:pPr>
+    </w:lvl>
+    <w:lvl w:ilvl="3">
+      <w:start w:val="3"/>
+      <w:numFmt w:val="decimal"/>
+      <w:lvlText w:val="%4."/>
+      <w:lvlJc w:val="left"/>
+      <w:pPr>
+        <w:tabs>
+          <w:tab w:val="num" w:pos="2160"/>
+        </w:tabs>
+        <w:ind w:left="2640" w:hanging="480"/>
+      </w:pPr>
+    </w:lvl>
+    <w:lvl w:ilvl="4">
+      <w:start w:val="3"/>
+      <w:numFmt w:val="decimal"/>
+      <w:lvlText w:val="%5."/>
+      <w:lvlJc w:val="left"/>
+      <w:pPr>
+        <w:tabs>
+          <w:tab w:val="num" w:pos="2880"/>
+        </w:tabs>
+        <w:ind w:left="3360" w:hanging="480"/>
+      </w:pPr>
+    </w:lvl>
+    <w:lvl w:ilvl="5">
+      <w:start w:val="3"/>
+      <w:numFmt w:val="decimal"/>
+      <w:lvlText w:val="%6."/>
+      <w:lvlJc w:val="left"/>
+      <w:pPr>
+        <w:tabs>
+          <w:tab w:val="num" w:pos="3600"/>
+        </w:tabs>
+        <w:ind w:left="4080" w:hanging="480"/>
+      </w:pPr>
+    </w:lvl>
+    <w:lvl w:ilvl="6">
+      <w:start w:val="3"/>
+      <w:numFmt w:val="decimal"/>
+      <w:lvlText w:val="%7."/>
+      <w:lvlJc w:val="left"/>
+      <w:pPr>
+        <w:tabs>
+          <w:tab w:val="num" w:pos="4320"/>
+        </w:tabs>
+        <w:ind w:left="4800" w:hanging="480"/>
+      </w:pPr>
+    </w:lvl>
+    <w:lvl w:ilvl="7">
+      <w:start w:val="3"/>
+      <w:numFmt w:val="decimal"/>
+      <w:lvlText w:val="%8."/>
+      <w:lvlJc w:val="left"/>
+      <w:pPr>
+        <w:tabs>
+          <w:tab w:val="num" w:pos="5040"/>
+        </w:tabs>
+        <w:ind w:left="5520" w:hanging="480"/>
+      </w:pPr>
+    </w:lvl>
+    <w:lvl w:ilvl="8">
+      <w:start w:val="3"/>
+      <w:numFmt w:val="decimal"/>
+      <w:lvlText w:val="%9."/>
       <w:lvlJc w:val="left"/>
       <w:pPr>
         <w:tabs>
@@ -1106,6 +2784,243 @@
     <w:abstractNumId w:val="991"/>
   </w:num>
   <w:num w:numId="1007">
+    <w:abstractNumId w:val="991"/>
+  </w:num>
+  <w:num w:numId="1008">
+    <w:abstractNumId w:val="991"/>
+  </w:num>
+  <w:num w:numId="1009">
+    <w:abstractNumId w:val="991"/>
+  </w:num>
+  <w:num w:numId="1010">
+    <w:abstractNumId w:val="99411"/>
+    <w:lvlOverride w:ilvl="0">
+      <w:startOverride w:val="1"/>
+    </w:lvlOverride>
+    <w:lvlOverride w:ilvl="1">
+      <w:startOverride w:val="1"/>
+    </w:lvlOverride>
+    <w:lvlOverride w:ilvl="2">
+      <w:startOverride w:val="1"/>
+    </w:lvlOverride>
+    <w:lvlOverride w:ilvl="3">
+      <w:startOverride w:val="1"/>
+    </w:lvlOverride>
+    <w:lvlOverride w:ilvl="4">
+      <w:startOverride w:val="1"/>
+    </w:lvlOverride>
+    <w:lvlOverride w:ilvl="5">
+      <w:startOverride w:val="1"/>
+    </w:lvlOverride>
+    <w:lvlOverride w:ilvl="6">
+      <w:startOverride w:val="1"/>
+    </w:lvlOverride>
+    <w:lvlOverride w:ilvl="7">
+      <w:startOverride w:val="1"/>
+    </w:lvlOverride>
+    <w:lvlOverride w:ilvl="8">
+      <w:startOverride w:val="1"/>
+    </w:lvlOverride>
+  </w:num>
+  <w:num w:numId="1011">
+    <w:abstractNumId w:val="991"/>
+  </w:num>
+  <w:num w:numId="1012">
+    <w:abstractNumId w:val="991"/>
+  </w:num>
+  <w:num w:numId="1013">
+    <w:abstractNumId w:val="99412"/>
+    <w:lvlOverride w:ilvl="0">
+      <w:startOverride w:val="2"/>
+    </w:lvlOverride>
+    <w:lvlOverride w:ilvl="1">
+      <w:startOverride w:val="2"/>
+    </w:lvlOverride>
+    <w:lvlOverride w:ilvl="2">
+      <w:startOverride w:val="2"/>
+    </w:lvlOverride>
+    <w:lvlOverride w:ilvl="3">
+      <w:startOverride w:val="2"/>
+    </w:lvlOverride>
+    <w:lvlOverride w:ilvl="4">
+      <w:startOverride w:val="2"/>
+    </w:lvlOverride>
+    <w:lvlOverride w:ilvl="5">
+      <w:startOverride w:val="2"/>
+    </w:lvlOverride>
+    <w:lvlOverride w:ilvl="6">
+      <w:startOverride w:val="2"/>
+    </w:lvlOverride>
+    <w:lvlOverride w:ilvl="7">
+      <w:startOverride w:val="2"/>
+    </w:lvlOverride>
+    <w:lvlOverride w:ilvl="8">
+      <w:startOverride w:val="2"/>
+    </w:lvlOverride>
+  </w:num>
+  <w:num w:numId="1014">
+    <w:abstractNumId w:val="991"/>
+  </w:num>
+  <w:num w:numId="1015">
+    <w:abstractNumId w:val="991"/>
+  </w:num>
+  <w:num w:numId="1016">
+    <w:abstractNumId w:val="99413"/>
+    <w:lvlOverride w:ilvl="0">
+      <w:startOverride w:val="3"/>
+    </w:lvlOverride>
+    <w:lvlOverride w:ilvl="1">
+      <w:startOverride w:val="3"/>
+    </w:lvlOverride>
+    <w:lvlOverride w:ilvl="2">
+      <w:startOverride w:val="3"/>
+    </w:lvlOverride>
+    <w:lvlOverride w:ilvl="3">
+      <w:startOverride w:val="3"/>
+    </w:lvlOverride>
+    <w:lvlOverride w:ilvl="4">
+      <w:startOverride w:val="3"/>
+    </w:lvlOverride>
+    <w:lvlOverride w:ilvl="5">
+      <w:startOverride w:val="3"/>
+    </w:lvlOverride>
+    <w:lvlOverride w:ilvl="6">
+      <w:startOverride w:val="3"/>
+    </w:lvlOverride>
+    <w:lvlOverride w:ilvl="7">
+      <w:startOverride w:val="3"/>
+    </w:lvlOverride>
+    <w:lvlOverride w:ilvl="8">
+      <w:startOverride w:val="3"/>
+    </w:lvlOverride>
+  </w:num>
+  <w:num w:numId="1017">
+    <w:abstractNumId w:val="991"/>
+  </w:num>
+  <w:num w:numId="1018">
+    <w:abstractNumId w:val="991"/>
+  </w:num>
+  <w:num w:numId="1019">
+    <w:abstractNumId w:val="991"/>
+  </w:num>
+  <w:num w:numId="1020">
+    <w:abstractNumId w:val="991"/>
+  </w:num>
+  <w:num w:numId="1021">
+    <w:abstractNumId w:val="991"/>
+  </w:num>
+  <w:num w:numId="1022">
+    <w:abstractNumId w:val="991"/>
+  </w:num>
+  <w:num w:numId="1023">
+    <w:abstractNumId w:val="991"/>
+  </w:num>
+  <w:num w:numId="1024">
+    <w:abstractNumId w:val="99411"/>
+    <w:lvlOverride w:ilvl="0">
+      <w:startOverride w:val="1"/>
+    </w:lvlOverride>
+    <w:lvlOverride w:ilvl="1">
+      <w:startOverride w:val="1"/>
+    </w:lvlOverride>
+    <w:lvlOverride w:ilvl="2">
+      <w:startOverride w:val="1"/>
+    </w:lvlOverride>
+    <w:lvlOverride w:ilvl="3">
+      <w:startOverride w:val="1"/>
+    </w:lvlOverride>
+    <w:lvlOverride w:ilvl="4">
+      <w:startOverride w:val="1"/>
+    </w:lvlOverride>
+    <w:lvlOverride w:ilvl="5">
+      <w:startOverride w:val="1"/>
+    </w:lvlOverride>
+    <w:lvlOverride w:ilvl="6">
+      <w:startOverride w:val="1"/>
+    </w:lvlOverride>
+    <w:lvlOverride w:ilvl="7">
+      <w:startOverride w:val="1"/>
+    </w:lvlOverride>
+    <w:lvlOverride w:ilvl="8">
+      <w:startOverride w:val="1"/>
+    </w:lvlOverride>
+  </w:num>
+  <w:num w:numId="1025">
+    <w:abstractNumId w:val="991"/>
+  </w:num>
+  <w:num w:numId="1026">
+    <w:abstractNumId w:val="991"/>
+  </w:num>
+  <w:num w:numId="1027">
+    <w:abstractNumId w:val="99412"/>
+    <w:lvlOverride w:ilvl="0">
+      <w:startOverride w:val="2"/>
+    </w:lvlOverride>
+    <w:lvlOverride w:ilvl="1">
+      <w:startOverride w:val="2"/>
+    </w:lvlOverride>
+    <w:lvlOverride w:ilvl="2">
+      <w:startOverride w:val="2"/>
+    </w:lvlOverride>
+    <w:lvlOverride w:ilvl="3">
+      <w:startOverride w:val="2"/>
+    </w:lvlOverride>
+    <w:lvlOverride w:ilvl="4">
+      <w:startOverride w:val="2"/>
+    </w:lvlOverride>
+    <w:lvlOverride w:ilvl="5">
+      <w:startOverride w:val="2"/>
+    </w:lvlOverride>
+    <w:lvlOverride w:ilvl="6">
+      <w:startOverride w:val="2"/>
+    </w:lvlOverride>
+    <w:lvlOverride w:ilvl="7">
+      <w:startOverride w:val="2"/>
+    </w:lvlOverride>
+    <w:lvlOverride w:ilvl="8">
+      <w:startOverride w:val="2"/>
+    </w:lvlOverride>
+  </w:num>
+  <w:num w:numId="1028">
+    <w:abstractNumId w:val="991"/>
+  </w:num>
+  <w:num w:numId="1029">
+    <w:abstractNumId w:val="99413"/>
+    <w:lvlOverride w:ilvl="0">
+      <w:startOverride w:val="3"/>
+    </w:lvlOverride>
+    <w:lvlOverride w:ilvl="1">
+      <w:startOverride w:val="3"/>
+    </w:lvlOverride>
+    <w:lvlOverride w:ilvl="2">
+      <w:startOverride w:val="3"/>
+    </w:lvlOverride>
+    <w:lvlOverride w:ilvl="3">
+      <w:startOverride w:val="3"/>
+    </w:lvlOverride>
+    <w:lvlOverride w:ilvl="4">
+      <w:startOverride w:val="3"/>
+    </w:lvlOverride>
+    <w:lvlOverride w:ilvl="5">
+      <w:startOverride w:val="3"/>
+    </w:lvlOverride>
+    <w:lvlOverride w:ilvl="6">
+      <w:startOverride w:val="3"/>
+    </w:lvlOverride>
+    <w:lvlOverride w:ilvl="7">
+      <w:startOverride w:val="3"/>
+    </w:lvlOverride>
+    <w:lvlOverride w:ilvl="8">
+      <w:startOverride w:val="3"/>
+    </w:lvlOverride>
+  </w:num>
+  <w:num w:numId="1030">
+    <w:abstractNumId w:val="991"/>
+  </w:num>
+  <w:num w:numId="1031">
+    <w:abstractNumId w:val="991"/>
+  </w:num>
+  <w:num w:numId="1032">
     <w:abstractNumId w:val="991"/>
   </w:num>
 </w:numbering>

--- a/docs/practical/out/doc_dev.docx
+++ b/docs/practical/out/doc_dev.docx
@@ -858,7 +858,7 @@
         </w:numPr>
       </w:pPr>
       <w:r>
-        <w:t xml:space="preserve">SolidWorks Simulation – для статичного та динамічного аналізу механічних навантажень, створення 3D-моделей конструкцій, включаючи корпуси пристроїв;</w:t>
+        <w:t xml:space="preserve">SolidWorks Simulation[0] – для статичного та динамічного аналізу механічних навантажень, створення 3D-моделей конструкцій, включаючи корпуси пристроїв;</w:t>
       </w:r>
     </w:p>
     <w:p>
@@ -870,7 +870,7 @@
         </w:numPr>
       </w:pPr>
       <w:r>
-        <w:t xml:space="preserve">ANSYS – для аналізу напружено-деформованого стану, теплових полів, втоми, стійкості, багатофізичних процесів;</w:t>
+        <w:t xml:space="preserve">ANSYS[1] – для аналізу напружено-деформованого стану, теплових полів, втоми, стійкості, багатофізичних процесів;</w:t>
       </w:r>
     </w:p>
     <w:p>
@@ -882,7 +882,7 @@
         </w:numPr>
       </w:pPr>
       <w:r>
-        <w:t xml:space="preserve">Abaqus – для моделювання нелінійних механічних задач, у тому числі складного контакту, поширення тріщин, повзучості;</w:t>
+        <w:t xml:space="preserve">MathCAD[2] – для аналітичних розрахунків і обробки експериментальних даних;</w:t>
       </w:r>
     </w:p>
     <w:p>
@@ -894,19 +894,7 @@
         </w:numPr>
       </w:pPr>
       <w:r>
-        <w:t xml:space="preserve">MathCAD – для аналітичних розрахунків і обробки експериментальних даних;</w:t>
-      </w:r>
-    </w:p>
-    <w:p>
-      <w:pPr>
-        <w:pStyle w:val="Compact"/>
-        <w:numPr>
-          <w:numId w:val="1009"/>
-          <w:ilvl w:val="0"/>
-        </w:numPr>
-      </w:pPr>
-      <w:r>
-        <w:t xml:space="preserve">COMSOL Multiphysics – для багатофізичних задач, що поєднують механіку, теплопровідність, електричні впливи.</w:t>
+        <w:t xml:space="preserve">COMSOL Multiphysics[3] – для багатофізичних задач, що поєднують механіку, теплопровідність, електричні впливи.</w:t>
       </w:r>
     </w:p>
     <w:p>
@@ -945,272 +933,1682 @@
     </w:p>
     <w:p>
       <w:pPr>
+        <w:pStyle w:val="Heading2"/>
+      </w:pPr>
+      <w:bookmarkStart w:id="30" w:name="X07d5b5a033c8a60a1ff664babc4d738d3bd497e"/>
+      <w:r>
+        <w:t xml:space="preserve">Порівняльний аналіз кандидатів на матеріал корпусу:</w:t>
+      </w:r>
+      <w:bookmarkEnd w:id="30"/>
+    </w:p>
+    <w:p>
+      <w:pPr>
+        <w:pStyle w:val="Compact"/>
+        <w:numPr>
+          <w:numId w:val="1010"/>
+          <w:ilvl w:val="0"/>
+        </w:numPr>
+      </w:pPr>
+      <w:r>
+        <w:t xml:space="preserve">Пластики технічного призначення (ABS, PC, ABS+PC, Nylon[4]):</w:t>
+      </w:r>
+    </w:p>
+    <w:p>
+      <w:pPr>
+        <w:pStyle w:val="FirstParagraph"/>
+      </w:pPr>
+      <w:r>
+        <w:t xml:space="preserve">Переваги:</w:t>
+      </w:r>
+    </w:p>
+    <w:p>
+      <w:pPr>
+        <w:pStyle w:val="Compact"/>
+        <w:numPr>
+          <w:numId w:val="1011"/>
+          <w:ilvl w:val="0"/>
+        </w:numPr>
+      </w:pPr>
+      <w:r>
+        <w:t xml:space="preserve">Мала маса.</w:t>
+      </w:r>
+    </w:p>
+    <w:p>
+      <w:pPr>
+        <w:pStyle w:val="Compact"/>
+        <w:numPr>
+          <w:numId w:val="1011"/>
+          <w:ilvl w:val="0"/>
+        </w:numPr>
+      </w:pPr>
+      <w:r>
+        <w:t xml:space="preserve">Простота лиття й виготовлення.</w:t>
+      </w:r>
+    </w:p>
+    <w:p>
+      <w:pPr>
+        <w:pStyle w:val="Compact"/>
+        <w:numPr>
+          <w:numId w:val="1011"/>
+          <w:ilvl w:val="0"/>
+        </w:numPr>
+      </w:pPr>
+      <w:r>
+        <w:t xml:space="preserve">Висока ударна в’язкість (особливо у полікарбонату).</w:t>
+      </w:r>
+    </w:p>
+    <w:p>
+      <w:pPr>
+        <w:pStyle w:val="Compact"/>
+        <w:numPr>
+          <w:numId w:val="1011"/>
+          <w:ilvl w:val="0"/>
+        </w:numPr>
+      </w:pPr>
+      <w:r>
+        <w:t xml:space="preserve">Добра діелектрична ізоляція.</w:t>
+      </w:r>
+    </w:p>
+    <w:p>
+      <w:pPr>
+        <w:pStyle w:val="FirstParagraph"/>
+      </w:pPr>
+      <w:r>
+        <w:t xml:space="preserve">Недоліки:</w:t>
+      </w:r>
+    </w:p>
+    <w:p>
+      <w:pPr>
+        <w:pStyle w:val="Compact"/>
+        <w:numPr>
+          <w:numId w:val="1012"/>
+          <w:ilvl w:val="0"/>
+        </w:numPr>
+      </w:pPr>
+      <w:r>
+        <w:t xml:space="preserve">Обмежена термостійкість (не всі витримують 50 °C без деформацій).</w:t>
+      </w:r>
+    </w:p>
+    <w:p>
+      <w:pPr>
+        <w:pStyle w:val="Compact"/>
+        <w:numPr>
+          <w:numId w:val="1012"/>
+          <w:ilvl w:val="0"/>
+        </w:numPr>
+      </w:pPr>
+      <w:r>
+        <w:t xml:space="preserve">Менша жорсткість порівняно з металами.</w:t>
+      </w:r>
+    </w:p>
+    <w:p>
+      <w:pPr>
+        <w:pStyle w:val="Compact"/>
+        <w:numPr>
+          <w:numId w:val="1012"/>
+          <w:ilvl w:val="0"/>
+        </w:numPr>
+      </w:pPr>
+      <w:r>
+        <w:t xml:space="preserve">Зниження механічних властивостей під час старіння або впливу УФ.</w:t>
+      </w:r>
+    </w:p>
+    <w:p>
+      <w:pPr>
+        <w:pStyle w:val="Compact"/>
+        <w:numPr>
+          <w:numId w:val="1012"/>
+          <w:ilvl w:val="0"/>
+        </w:numPr>
+      </w:pPr>
+      <w:r>
+        <w:t xml:space="preserve">Складніше забезпечити ефективне тепловідведення.</w:t>
+      </w:r>
+    </w:p>
+    <w:p>
+      <w:pPr>
+        <w:pStyle w:val="Compact"/>
+        <w:numPr>
+          <w:numId w:val="1012"/>
+          <w:ilvl w:val="0"/>
+        </w:numPr>
+      </w:pPr>
+      <w:r>
+        <w:t xml:space="preserve">Менша стійкість до агресивного середовища, порівняно з металами.</w:t>
+      </w:r>
+    </w:p>
+    <w:p>
+      <w:pPr>
+        <w:pStyle w:val="Compact"/>
+        <w:numPr>
+          <w:numId w:val="1013"/>
+          <w:ilvl w:val="0"/>
+        </w:numPr>
+      </w:pPr>
+      <w:r>
+        <w:t xml:space="preserve">Композиційні матеріали[5] (скловолоконні або вуглепластики):</w:t>
+      </w:r>
+    </w:p>
+    <w:p>
+      <w:pPr>
+        <w:pStyle w:val="FirstParagraph"/>
+      </w:pPr>
+      <w:r>
+        <w:t xml:space="preserve">Переваги:</w:t>
+      </w:r>
+    </w:p>
+    <w:p>
+      <w:pPr>
+        <w:pStyle w:val="Compact"/>
+        <w:numPr>
+          <w:numId w:val="1014"/>
+          <w:ilvl w:val="0"/>
+        </w:numPr>
+      </w:pPr>
+      <w:r>
+        <w:t xml:space="preserve">Дуже висока міцність при малій вазі.</w:t>
+      </w:r>
+    </w:p>
+    <w:p>
+      <w:pPr>
+        <w:pStyle w:val="Compact"/>
+        <w:numPr>
+          <w:numId w:val="1014"/>
+          <w:ilvl w:val="0"/>
+        </w:numPr>
+      </w:pPr>
+      <w:r>
+        <w:t xml:space="preserve">Стійкість до корозії.</w:t>
+      </w:r>
+    </w:p>
+    <w:p>
+      <w:pPr>
+        <w:pStyle w:val="Compact"/>
+        <w:numPr>
+          <w:numId w:val="1014"/>
+          <w:ilvl w:val="0"/>
+        </w:numPr>
+      </w:pPr>
+      <w:r>
+        <w:t xml:space="preserve">Можливість оптимізації під конструктивні задачі.</w:t>
+      </w:r>
+    </w:p>
+    <w:p>
+      <w:pPr>
+        <w:pStyle w:val="FirstParagraph"/>
+      </w:pPr>
+      <w:r>
+        <w:t xml:space="preserve">Недоліки:</w:t>
+      </w:r>
+    </w:p>
+    <w:p>
+      <w:pPr>
+        <w:pStyle w:val="Compact"/>
+        <w:numPr>
+          <w:numId w:val="1015"/>
+          <w:ilvl w:val="0"/>
+        </w:numPr>
+      </w:pPr>
+      <w:r>
+        <w:t xml:space="preserve">Висока вартість.</w:t>
+      </w:r>
+    </w:p>
+    <w:p>
+      <w:pPr>
+        <w:pStyle w:val="Compact"/>
+        <w:numPr>
+          <w:numId w:val="1015"/>
+          <w:ilvl w:val="0"/>
+        </w:numPr>
+      </w:pPr>
+      <w:r>
+        <w:t xml:space="preserve">Складність механічної обробки та ремонту.</w:t>
+      </w:r>
+    </w:p>
+    <w:p>
+      <w:pPr>
+        <w:pStyle w:val="Compact"/>
+        <w:numPr>
+          <w:numId w:val="1015"/>
+          <w:ilvl w:val="0"/>
+        </w:numPr>
+      </w:pPr>
+      <w:r>
+        <w:t xml:space="preserve">Проблеми з герметизацією отворів, кріплень, швів.</w:t>
+      </w:r>
+    </w:p>
+    <w:p>
+      <w:pPr>
+        <w:pStyle w:val="Compact"/>
+        <w:numPr>
+          <w:numId w:val="1015"/>
+          <w:ilvl w:val="0"/>
+        </w:numPr>
+      </w:pPr>
+      <w:r>
+        <w:t xml:space="preserve">Обмежена ударостійкість деяких видів при локальному навантаженні.</w:t>
+      </w:r>
+    </w:p>
+    <w:p>
+      <w:pPr>
+        <w:pStyle w:val="Compact"/>
+        <w:numPr>
+          <w:numId w:val="1016"/>
+          <w:ilvl w:val="0"/>
+        </w:numPr>
+      </w:pPr>
+      <w:r>
+        <w:t xml:space="preserve">Алюмінієві сплави (наприклад, 6061-T6[6], 5052-H32[7]):</w:t>
+      </w:r>
+    </w:p>
+    <w:p>
+      <w:pPr>
+        <w:pStyle w:val="FirstParagraph"/>
+      </w:pPr>
+      <w:r>
+        <w:t xml:space="preserve">Переваги:</w:t>
+      </w:r>
+    </w:p>
+    <w:p>
+      <w:pPr>
+        <w:pStyle w:val="Compact"/>
+        <w:numPr>
+          <w:numId w:val="1017"/>
+          <w:ilvl w:val="0"/>
+        </w:numPr>
+      </w:pPr>
+      <w:r>
+        <w:t xml:space="preserve">Висока питома міцність і жорсткість.</w:t>
+      </w:r>
+    </w:p>
+    <w:p>
+      <w:pPr>
+        <w:pStyle w:val="Compact"/>
+        <w:numPr>
+          <w:numId w:val="1017"/>
+          <w:ilvl w:val="0"/>
+        </w:numPr>
+      </w:pPr>
+      <w:r>
+        <w:t xml:space="preserve">Хороша термостійкість і теплопровідність (перевага для радіоелектроніки).</w:t>
+      </w:r>
+    </w:p>
+    <w:p>
+      <w:pPr>
+        <w:pStyle w:val="Compact"/>
+        <w:numPr>
+          <w:numId w:val="1017"/>
+          <w:ilvl w:val="0"/>
+        </w:numPr>
+      </w:pPr>
+      <w:r>
+        <w:t xml:space="preserve">Добра корозійна стійкість, особливо після анодування.</w:t>
+      </w:r>
+    </w:p>
+    <w:p>
+      <w:pPr>
+        <w:pStyle w:val="Compact"/>
+        <w:numPr>
+          <w:numId w:val="1017"/>
+          <w:ilvl w:val="0"/>
+        </w:numPr>
+      </w:pPr>
+      <w:r>
+        <w:t xml:space="preserve">Придатність для герметичного складання корпусу з ущільненням.</w:t>
+      </w:r>
+    </w:p>
+    <w:p>
+      <w:pPr>
+        <w:pStyle w:val="Compact"/>
+        <w:numPr>
+          <w:numId w:val="1017"/>
+          <w:ilvl w:val="0"/>
+        </w:numPr>
+      </w:pPr>
+      <w:r>
+        <w:t xml:space="preserve">Висока ремонтопридатність, легкість у механічній обробці.</w:t>
+      </w:r>
+    </w:p>
+    <w:p>
+      <w:pPr>
+        <w:pStyle w:val="FirstParagraph"/>
+      </w:pPr>
+      <w:r>
+        <w:t xml:space="preserve">Недоліки:</w:t>
+      </w:r>
+    </w:p>
+    <w:p>
+      <w:pPr>
+        <w:pStyle w:val="Compact"/>
+        <w:numPr>
+          <w:numId w:val="1018"/>
+          <w:ilvl w:val="0"/>
+        </w:numPr>
+      </w:pPr>
+      <w:r>
+        <w:t xml:space="preserve">Дещо більша маса, ніж у пластиків.</w:t>
+      </w:r>
+    </w:p>
+    <w:p>
+      <w:pPr>
+        <w:pStyle w:val="Compact"/>
+        <w:numPr>
+          <w:numId w:val="1018"/>
+          <w:ilvl w:val="0"/>
+        </w:numPr>
+      </w:pPr>
+      <w:r>
+        <w:t xml:space="preserve">Порівняно вища вартість</w:t>
+      </w:r>
+    </w:p>
+    <w:p>
+      <w:pPr>
+        <w:pStyle w:val="FirstParagraph"/>
+      </w:pPr>
+      <w:r>
+        <w:t xml:space="preserve">З огляду на порівняльний аналіз, оптимальним вибором для основної частини корпусу визнано алюмінієвий сплав 6061-T6. Цей матеріал забезпечує необхідний баланс між міцністю, термостійкістю, оброблюваністю та масою. Він добре піддається фрезеруванню, свердлінню, шліфуванню й анодуванню, що дозволяє не лише точно реалізувати геометрію корпусу, а й додатково захистити поверхню від корозії та зносу.</w:t>
+      </w:r>
+    </w:p>
+    <w:p>
+      <w:pPr>
+        <w:pStyle w:val="Heading2"/>
+      </w:pPr>
+      <w:bookmarkStart w:id="31" w:name="вибір-матеріалу-для-кришки-дисплея"/>
+      <w:r>
+        <w:t xml:space="preserve">Вибір матеріалу для кришки дисплея:</w:t>
+      </w:r>
+      <w:bookmarkEnd w:id="31"/>
+    </w:p>
+    <w:p>
+      <w:pPr>
+        <w:pStyle w:val="FirstParagraph"/>
+      </w:pPr>
+      <w:r>
+        <w:t xml:space="preserve">Для прозорої кришки дисплея було проаналізовано два основні варіанти: мінеральне (загартоване) скло та органічне скло (PMMA[8], або поліметилметакрилат). З урахуванням необхідності зниження ваги, забезпечення антивідблискового покриття та достатньої механічної міцності, обрано органічне скло з УФ-захисним шаром.</w:t>
+      </w:r>
+    </w:p>
+    <w:p>
+      <w:pPr>
+        <w:pStyle w:val="BodyText"/>
+      </w:pPr>
+      <w:r>
+        <w:t xml:space="preserve">Його переваги:</w:t>
+      </w:r>
+    </w:p>
+    <w:p>
+      <w:pPr>
+        <w:pStyle w:val="Compact"/>
+        <w:numPr>
+          <w:numId w:val="1019"/>
+          <w:ilvl w:val="0"/>
+        </w:numPr>
+      </w:pPr>
+      <w:r>
+        <w:t xml:space="preserve">Висока прозорість і стійкість до подряпин (після покриття).</w:t>
+      </w:r>
+    </w:p>
+    <w:p>
+      <w:pPr>
+        <w:pStyle w:val="Compact"/>
+        <w:numPr>
+          <w:numId w:val="1019"/>
+          <w:ilvl w:val="0"/>
+        </w:numPr>
+      </w:pPr>
+      <w:r>
+        <w:t xml:space="preserve">Менша вага — критично важливо для портативного комплексу.</w:t>
+      </w:r>
+    </w:p>
+    <w:p>
+      <w:pPr>
+        <w:pStyle w:val="Compact"/>
+        <w:numPr>
+          <w:numId w:val="1019"/>
+          <w:ilvl w:val="0"/>
+        </w:numPr>
+      </w:pPr>
+      <w:r>
+        <w:t xml:space="preserve">Ударостійкість, що перевищує властивості звичайного скла.</w:t>
+      </w:r>
+    </w:p>
+    <w:p>
+      <w:pPr>
+        <w:pStyle w:val="Compact"/>
+        <w:numPr>
+          <w:numId w:val="1019"/>
+          <w:ilvl w:val="0"/>
+        </w:numPr>
+      </w:pPr>
+      <w:r>
+        <w:t xml:space="preserve">Можливість герметичного кріплення до алюмінієвого корпусу із використанням ущільнювального силікону або гумового контуру.</w:t>
+      </w:r>
+    </w:p>
+    <w:p>
+      <w:pPr>
+        <w:pStyle w:val="Compact"/>
+        <w:numPr>
+          <w:numId w:val="1019"/>
+          <w:ilvl w:val="0"/>
+        </w:numPr>
+      </w:pPr>
+      <w:r>
+        <w:t xml:space="preserve">Доступність і легкість в обробці.</w:t>
+      </w:r>
+    </w:p>
+    <w:p>
+      <w:pPr>
+        <w:pStyle w:val="Heading2"/>
+      </w:pPr>
+      <w:bookmarkStart w:id="32" w:name="узгодження-з-нормами-інституту"/>
+      <w:r>
+        <w:t xml:space="preserve">Узгодження з нормами Інституту</w:t>
+      </w:r>
+      <w:bookmarkEnd w:id="32"/>
+    </w:p>
+    <w:p>
+      <w:pPr>
+        <w:pStyle w:val="FirstParagraph"/>
+      </w:pPr>
+      <w:r>
+        <w:t xml:space="preserve">Обрані матеріали — алюмінієві сплави та органічне скло — є широко досліджуваними в Інституті проблем міцності, з доступною експериментальною базою щодо їхньої поведінки в умовах ударного, вібраційного, статичного і термічного навантаження. Це дозволяє використати результати попередніх досліджень та методики симуляційного аналізу, які апробовані на відповідному випробувальному обладнанні.</w:t>
+      </w:r>
+    </w:p>
+    <w:p>
+      <w:pPr>
+        <w:pStyle w:val="BodyText"/>
+      </w:pPr>
+      <w:r>
+        <w:t xml:space="preserve">Вибір матеріалів та попередній підхід до конструкції було узгоджено з науковим керівником практики, що дозволяє перейти до наступного етапу – розробки 3D-моделі корпусу в CAD-середовищі SolidWorks та підготовки до механічного моделювання.</w:t>
+      </w:r>
+      <w:r>
+        <w:t xml:space="preserve"> </w:t>
+      </w:r>
+      <w:r>
+        <w:t xml:space="preserve"># Тиждень 4. Розробка 3D-моделі корпусу пристрою в SolidWorks</w:t>
+      </w:r>
+    </w:p>
+    <w:p>
+      <w:pPr>
+        <w:pStyle w:val="BodyText"/>
+      </w:pPr>
+      <w:r>
+        <w:t xml:space="preserve">На четвертому тижні практики було виконано повний цикл 3D-моделювання корпусу портативного автоматизованого комплексу в середовищі SolidWorks. Згідно з попередньо обґрунтованими вимогами, для конструкції було обрано алюміній як основний матеріал корпусу, а органічне скло (PMMA) — для екранної панелі.</w:t>
+      </w:r>
+    </w:p>
+    <w:p>
+      <w:pPr>
+        <w:pStyle w:val="Heading2"/>
+      </w:pPr>
+      <w:bookmarkStart w:id="33" w:name="основний-корпус-box"/>
+      <w:r>
+        <w:t xml:space="preserve">1. Основний корпус (Box)</w:t>
+      </w:r>
+      <w:bookmarkEnd w:id="33"/>
+    </w:p>
+    <w:p>
+      <w:pPr>
+        <w:pStyle w:val="FirstParagraph"/>
+      </w:pPr>
+      <w:r>
+        <w:t xml:space="preserve">Корпус пристрою змодельовано у вигляді прямокутної рами з ребрами жорсткості та технологічними отворами. До ключових особливостей моделі належать:</w:t>
+      </w:r>
+    </w:p>
+    <w:p>
+      <w:pPr>
+        <w:pStyle w:val="Compact"/>
+        <w:numPr>
+          <w:numId w:val="1020"/>
+          <w:ilvl w:val="0"/>
+        </w:numPr>
+      </w:pPr>
+      <w:r>
+        <w:t xml:space="preserve">Отвори під антени та роз’єми, що мають посадочні діаметри під стандартні модулі. Вони розташовані з урахуванням зручності підключення зовнішніх пристроїв.</w:t>
+      </w:r>
+    </w:p>
+    <w:p>
+      <w:pPr>
+        <w:pStyle w:val="Compact"/>
+        <w:numPr>
+          <w:numId w:val="1020"/>
+          <w:ilvl w:val="0"/>
+        </w:numPr>
+      </w:pPr>
+      <w:r>
+        <w:t xml:space="preserve">Внутрішні виступи для фіксації електронних компонентів, батарейного блоку та кріплень.</w:t>
+      </w:r>
+    </w:p>
+    <w:p>
+      <w:pPr>
+        <w:pStyle w:val="Compact"/>
+        <w:numPr>
+          <w:numId w:val="1020"/>
+          <w:ilvl w:val="0"/>
+        </w:numPr>
+      </w:pPr>
+      <w:r>
+        <w:t xml:space="preserve">Площини під монтажні отвори для кришки екрана та захисної накладки роз’ємів.</w:t>
+      </w:r>
+    </w:p>
+    <w:p>
+      <w:pPr>
+        <w:pStyle w:val="Compact"/>
+        <w:numPr>
+          <w:numId w:val="1020"/>
+          <w:ilvl w:val="0"/>
+        </w:numPr>
+      </w:pPr>
+      <w:r>
+        <w:t xml:space="preserve">Контури ущільнювального каналу для гумового кільця або прокладки, що забезпечить рівень захисту IP65.</w:t>
+      </w:r>
+    </w:p>
+    <w:p>
+      <w:pPr>
+        <w:pStyle w:val="CaptionedFigure"/>
+      </w:pPr>
+      <w:r>
+        <w:drawing>
+          <wp:inline>
+            <wp:extent cx="2879999" cy="1789960"/>
+            <wp:effectExtent b="0" l="0" r="0" t="0"/>
+            <wp:docPr descr="Рис 5.5. Основний корпус" title="" id="1" name="Picture"/>
+            <a:graphic>
+              <a:graphicData uri="http://schemas.openxmlformats.org/drawingml/2006/picture">
+                <pic:pic>
+                  <pic:nvPicPr>
+                    <pic:cNvPr descr="/workspaces/Diplom/docs/practical/imgs/image.png" id="0" name="Picture"/>
+                    <pic:cNvPicPr>
+                      <a:picLocks noChangeArrowheads="1" noChangeAspect="1"/>
+                    </pic:cNvPicPr>
+                  </pic:nvPicPr>
+                  <pic:blipFill>
+                    <a:blip r:embed="rId34"/>
+                    <a:stretch>
+                      <a:fillRect/>
+                    </a:stretch>
+                  </pic:blipFill>
+                  <pic:spPr bwMode="auto">
+                    <a:xfrm>
+                      <a:off x="0" y="0"/>
+                      <a:ext cx="2879999" cy="1789960"/>
+                    </a:xfrm>
+                    <a:prstGeom prst="rect">
+                      <a:avLst/>
+                    </a:prstGeom>
+                    <a:noFill/>
+                    <a:ln w="9525">
+                      <a:noFill/>
+                      <a:headEnd/>
+                      <a:tailEnd/>
+                    </a:ln>
+                  </pic:spPr>
+                </pic:pic>
+              </a:graphicData>
+            </a:graphic>
+          </wp:inline>
+        </w:drawing>
+      </w:r>
+    </w:p>
+    <w:p>
+      <w:pPr>
+        <w:pStyle w:val="ImageCaption"/>
+      </w:pPr>
+      <w:r>
+        <w:t xml:space="preserve">Рис 5.5. Основний корпус</w:t>
+      </w:r>
+    </w:p>
+    <w:p>
+      <w:pPr>
+        <w:pStyle w:val="Heading2"/>
+      </w:pPr>
+      <w:bookmarkStart w:id="35" w:name="кришка-розємів-connector-cover"/>
+      <w:r>
+        <w:t xml:space="preserve">2. Кришка роз’ємів (Connector Cover)</w:t>
+      </w:r>
+      <w:bookmarkEnd w:id="35"/>
+    </w:p>
+    <w:p>
+      <w:pPr>
+        <w:pStyle w:val="FirstParagraph"/>
+      </w:pPr>
+      <w:r>
+        <w:t xml:space="preserve">Захисна кришка роз’ємів — окрема деталь, призначена для захисту роз’ємної частини корпусу (живлення, USB, Ethernet) від вологи, пилу та механічних пошкоджень. Основні конструктивні особливості:</w:t>
+      </w:r>
+    </w:p>
+    <w:p>
+      <w:pPr>
+        <w:pStyle w:val="Compact"/>
+        <w:numPr>
+          <w:numId w:val="1021"/>
+          <w:ilvl w:val="0"/>
+        </w:numPr>
+      </w:pPr>
+      <w:r>
+        <w:t xml:space="preserve">Кріплення на двох гвинтах з накаткою або гвинтах-баранчиках, що дозволяє відкривати та закривати кришку вручну без інструментів.</w:t>
+      </w:r>
+    </w:p>
+    <w:p>
+      <w:pPr>
+        <w:pStyle w:val="Compact"/>
+        <w:numPr>
+          <w:numId w:val="1021"/>
+          <w:ilvl w:val="0"/>
+        </w:numPr>
+      </w:pPr>
+      <w:r>
+        <w:t xml:space="preserve">Конструкція з алюмінію, що забезпечує механічну стійкість та герметизацію.</w:t>
+      </w:r>
+    </w:p>
+    <w:p>
+      <w:pPr>
+        <w:pStyle w:val="Compact"/>
+        <w:numPr>
+          <w:numId w:val="1021"/>
+          <w:ilvl w:val="0"/>
+        </w:numPr>
+      </w:pPr>
+      <w:r>
+        <w:t xml:space="preserve">Наявність паза під ущільнювальний елемент — для забезпечення IP-захисту.</w:t>
+      </w:r>
+    </w:p>
+    <w:p>
+      <w:pPr>
+        <w:pStyle w:val="FirstParagraph"/>
+      </w:pPr>
+      <w:r>
+        <w:t xml:space="preserve">Гвинти з рифленою головкою (накаткою) враховують вимоги до експлуатації в польових умовах — швидкий доступ без викрутки, навіть у рукавицях.</w:t>
+      </w:r>
+    </w:p>
+    <w:p>
+      <w:pPr>
+        <w:pStyle w:val="CaptionedFigure"/>
+      </w:pPr>
+      <w:r>
+        <w:drawing>
+          <wp:inline>
+            <wp:extent cx="2879999" cy="1635976"/>
+            <wp:effectExtent b="0" l="0" r="0" t="0"/>
+            <wp:docPr descr="Рис 5.5. Кришка роз’ємів" title="" id="1" name="Picture"/>
+            <a:graphic>
+              <a:graphicData uri="http://schemas.openxmlformats.org/drawingml/2006/picture">
+                <pic:pic>
+                  <pic:nvPicPr>
+                    <pic:cNvPr descr="/workspaces/Diplom/docs/practical/imgs/image-1.png" id="0" name="Picture"/>
+                    <pic:cNvPicPr>
+                      <a:picLocks noChangeArrowheads="1" noChangeAspect="1"/>
+                    </pic:cNvPicPr>
+                  </pic:nvPicPr>
+                  <pic:blipFill>
+                    <a:blip r:embed="rId36"/>
+                    <a:stretch>
+                      <a:fillRect/>
+                    </a:stretch>
+                  </pic:blipFill>
+                  <pic:spPr bwMode="auto">
+                    <a:xfrm>
+                      <a:off x="0" y="0"/>
+                      <a:ext cx="2879999" cy="1635976"/>
+                    </a:xfrm>
+                    <a:prstGeom prst="rect">
+                      <a:avLst/>
+                    </a:prstGeom>
+                    <a:noFill/>
+                    <a:ln w="9525">
+                      <a:noFill/>
+                      <a:headEnd/>
+                      <a:tailEnd/>
+                    </a:ln>
+                  </pic:spPr>
+                </pic:pic>
+              </a:graphicData>
+            </a:graphic>
+          </wp:inline>
+        </w:drawing>
+      </w:r>
+    </w:p>
+    <w:p>
+      <w:pPr>
+        <w:pStyle w:val="ImageCaption"/>
+      </w:pPr>
+      <w:r>
+        <w:t xml:space="preserve">Рис 5.5. Кришка роз’ємів</w:t>
+      </w:r>
+    </w:p>
+    <w:p>
+      <w:pPr>
+        <w:pStyle w:val="Heading2"/>
+      </w:pPr>
+      <w:bookmarkStart w:id="37" w:name="екранна-кришка-top"/>
+      <w:r>
+        <w:t xml:space="preserve">3. Екранна кришка (Top)</w:t>
+      </w:r>
+      <w:bookmarkEnd w:id="37"/>
+    </w:p>
+    <w:p>
+      <w:pPr>
+        <w:pStyle w:val="FirstParagraph"/>
+      </w:pPr>
+      <w:r>
+        <w:t xml:space="preserve">Модель кришки з органічного скла виконує функцію прозорого захисту сенсорного дисплея. Деталь спроєктовано з урахуванням наступного:</w:t>
+      </w:r>
+    </w:p>
+    <w:p>
+      <w:pPr>
+        <w:pStyle w:val="Compact"/>
+        <w:numPr>
+          <w:numId w:val="1022"/>
+          <w:ilvl w:val="0"/>
+        </w:numPr>
+      </w:pPr>
+      <w:r>
+        <w:t xml:space="preserve">Кріплення по периметру 26 потайними гвинтами, що забезпечують надійне притискання до корпусу.</w:t>
+      </w:r>
+    </w:p>
+    <w:p>
+      <w:pPr>
+        <w:pStyle w:val="Compact"/>
+        <w:numPr>
+          <w:numId w:val="1022"/>
+          <w:ilvl w:val="0"/>
+        </w:numPr>
+      </w:pPr>
+      <w:r>
+        <w:t xml:space="preserve">Фаски та отвори під гвинти з потайною головкою, які у поєднанні з притискною силою створюють рівномірний тиск по контуру.</w:t>
+      </w:r>
+    </w:p>
+    <w:p>
+      <w:pPr>
+        <w:pStyle w:val="Compact"/>
+        <w:numPr>
+          <w:numId w:val="1022"/>
+          <w:ilvl w:val="0"/>
+        </w:numPr>
+      </w:pPr>
+      <w:r>
+        <w:t xml:space="preserve">Точне прилягання до верхньої площини корпусу, з можливістю вставлення тонкої гумової прокладки між склом і металом.</w:t>
+      </w:r>
+    </w:p>
+    <w:p>
+      <w:pPr>
+        <w:pStyle w:val="Compact"/>
+        <w:numPr>
+          <w:numId w:val="1022"/>
+          <w:ilvl w:val="0"/>
+        </w:numPr>
+      </w:pPr>
+      <w:r>
+        <w:t xml:space="preserve">Товщина органічного скла підібрана з урахуванням жорсткості й оптичних характеристик для захисту дисплея в жорстких умовах.</w:t>
+      </w:r>
+    </w:p>
+    <w:p>
+      <w:pPr>
+        <w:pStyle w:val="CaptionedFigure"/>
+      </w:pPr>
+      <w:r>
+        <w:drawing>
+          <wp:inline>
+            <wp:extent cx="2879999" cy="1795156"/>
+            <wp:effectExtent b="0" l="0" r="0" t="0"/>
+            <wp:docPr descr="Рис 5.5. Екранна кришка" title="" id="1" name="Picture"/>
+            <a:graphic>
+              <a:graphicData uri="http://schemas.openxmlformats.org/drawingml/2006/picture">
+                <pic:pic>
+                  <pic:nvPicPr>
+                    <pic:cNvPr descr="/workspaces/Diplom/docs/practical/imgs/image-2.png" id="0" name="Picture"/>
+                    <pic:cNvPicPr>
+                      <a:picLocks noChangeArrowheads="1" noChangeAspect="1"/>
+                    </pic:cNvPicPr>
+                  </pic:nvPicPr>
+                  <pic:blipFill>
+                    <a:blip r:embed="rId38"/>
+                    <a:stretch>
+                      <a:fillRect/>
+                    </a:stretch>
+                  </pic:blipFill>
+                  <pic:spPr bwMode="auto">
+                    <a:xfrm>
+                      <a:off x="0" y="0"/>
+                      <a:ext cx="2879999" cy="1795156"/>
+                    </a:xfrm>
+                    <a:prstGeom prst="rect">
+                      <a:avLst/>
+                    </a:prstGeom>
+                    <a:noFill/>
+                    <a:ln w="9525">
+                      <a:noFill/>
+                      <a:headEnd/>
+                      <a:tailEnd/>
+                    </a:ln>
+                  </pic:spPr>
+                </pic:pic>
+              </a:graphicData>
+            </a:graphic>
+          </wp:inline>
+        </w:drawing>
+      </w:r>
+    </w:p>
+    <w:p>
+      <w:pPr>
+        <w:pStyle w:val="ImageCaption"/>
+      </w:pPr>
+      <w:r>
+        <w:t xml:space="preserve">Рис 5.5. Екранна кришка</w:t>
+      </w:r>
+    </w:p>
+    <w:p>
+      <w:pPr>
+        <w:pStyle w:val="Heading2"/>
+      </w:pPr>
+      <w:bookmarkStart w:id="39" w:name="загальна-збірка"/>
+      <w:r>
+        <w:t xml:space="preserve">4. Загальна збірка</w:t>
+      </w:r>
+      <w:bookmarkEnd w:id="39"/>
+    </w:p>
+    <w:p>
+      <w:pPr>
+        <w:pStyle w:val="FirstParagraph"/>
+      </w:pPr>
+      <w:r>
+        <w:t xml:space="preserve">Усі деталі об’єднані в загальну збірку пристрою в SolidWorks Assembly:</w:t>
+      </w:r>
+    </w:p>
+    <w:p>
+      <w:pPr>
+        <w:pStyle w:val="Compact"/>
+        <w:numPr>
+          <w:numId w:val="1023"/>
+          <w:ilvl w:val="0"/>
+        </w:numPr>
+      </w:pPr>
+      <w:r>
+        <w:t xml:space="preserve">Визначено просторове положення компонентів.</w:t>
+      </w:r>
+    </w:p>
+    <w:p>
+      <w:pPr>
+        <w:pStyle w:val="Compact"/>
+        <w:numPr>
+          <w:numId w:val="1023"/>
+          <w:ilvl w:val="0"/>
+        </w:numPr>
+      </w:pPr>
+      <w:r>
+        <w:t xml:space="preserve">Налаштовані допуски для з’єднань.</w:t>
+      </w:r>
+    </w:p>
+    <w:p>
+      <w:pPr>
+        <w:pStyle w:val="Compact"/>
+        <w:numPr>
+          <w:numId w:val="1023"/>
+          <w:ilvl w:val="0"/>
+        </w:numPr>
+      </w:pPr>
+      <w:r>
+        <w:t xml:space="preserve">Створено експлодацію (explode view) для візуалізації складання.</w:t>
+      </w:r>
+    </w:p>
+    <w:p>
+      <w:pPr>
+        <w:pStyle w:val="Compact"/>
+        <w:numPr>
+          <w:numId w:val="1023"/>
+          <w:ilvl w:val="0"/>
+        </w:numPr>
+      </w:pPr>
+      <w:r>
+        <w:t xml:space="preserve">Підготовлено технічні креслення із переліком деталей, розмірами та специфікацією.</w:t>
+      </w:r>
+    </w:p>
+    <w:p>
+      <w:pPr>
+        <w:pStyle w:val="CaptionedFigure"/>
+      </w:pPr>
+      <w:r>
+        <w:drawing>
+          <wp:inline>
+            <wp:extent cx="2879999" cy="2358260"/>
+            <wp:effectExtent b="0" l="0" r="0" t="0"/>
+            <wp:docPr descr="Рис 5.5. Загальна збірка" title="" id="1" name="Picture"/>
+            <a:graphic>
+              <a:graphicData uri="http://schemas.openxmlformats.org/drawingml/2006/picture">
+                <pic:pic>
+                  <pic:nvPicPr>
+                    <pic:cNvPr descr="/workspaces/Diplom/docs/practical/imgs/image-3.png" id="0" name="Picture"/>
+                    <pic:cNvPicPr>
+                      <a:picLocks noChangeArrowheads="1" noChangeAspect="1"/>
+                    </pic:cNvPicPr>
+                  </pic:nvPicPr>
+                  <pic:blipFill>
+                    <a:blip r:embed="rId40"/>
+                    <a:stretch>
+                      <a:fillRect/>
+                    </a:stretch>
+                  </pic:blipFill>
+                  <pic:spPr bwMode="auto">
+                    <a:xfrm>
+                      <a:off x="0" y="0"/>
+                      <a:ext cx="2879999" cy="2358260"/>
+                    </a:xfrm>
+                    <a:prstGeom prst="rect">
+                      <a:avLst/>
+                    </a:prstGeom>
+                    <a:noFill/>
+                    <a:ln w="9525">
+                      <a:noFill/>
+                      <a:headEnd/>
+                      <a:tailEnd/>
+                    </a:ln>
+                  </pic:spPr>
+                </pic:pic>
+              </a:graphicData>
+            </a:graphic>
+          </wp:inline>
+        </w:drawing>
+      </w:r>
+    </w:p>
+    <w:p>
+      <w:pPr>
+        <w:pStyle w:val="ImageCaption"/>
+      </w:pPr>
+      <w:r>
+        <w:t xml:space="preserve">Рис 5.5. Загальна збірка</w:t>
+      </w:r>
+    </w:p>
+    <w:p>
+      <w:pPr>
+        <w:pStyle w:val="Heading2"/>
+      </w:pPr>
+      <w:bookmarkStart w:id="41" w:name="висновки"/>
+      <w:r>
+        <w:t xml:space="preserve">5. Висновки</w:t>
+      </w:r>
+      <w:bookmarkEnd w:id="41"/>
+    </w:p>
+    <w:p>
+      <w:pPr>
+        <w:pStyle w:val="FirstParagraph"/>
+      </w:pPr>
+      <w:r>
+        <w:t xml:space="preserve">Отримана 3D-модель корпусу повністю відповідає технічному завданню, враховує ергономічність, захист, ремонтопридатність і зручність використання. SolidWorks дозволив швидко реалізувати модель з урахуванням механічних і монтажних обмежень, що стане основою для подальших етапів: проведення симуляційного аналізу та виготовлення прототипу.</w:t>
+      </w:r>
+    </w:p>
+    <w:p>
+      <w:pPr>
         <w:pStyle w:val="Heading1"/>
       </w:pPr>
-      <w:bookmarkStart w:id="30" w:name="X07d5b5a033c8a60a1ff664babc4d738d3bd497e"/>
-      <w:r>
-        <w:t xml:space="preserve">Порівняльний аналіз кандидатів на матеріал корпусу:</w:t>
-      </w:r>
-      <w:bookmarkEnd w:id="30"/>
-    </w:p>
-    <w:p>
-      <w:pPr>
-        <w:pStyle w:val="Compact"/>
-        <w:numPr>
-          <w:numId w:val="1010"/>
-          <w:ilvl w:val="0"/>
-        </w:numPr>
-      </w:pPr>
-      <w:r>
-        <w:t xml:space="preserve">Пластики технічного призначення (ABS, PC, ABS+PC, Nylon):</w:t>
-      </w:r>
+      <w:bookmarkStart w:id="42" w:name="X301c036f6cecccfd750fdf3ecb8dabfa7881a81"/>
+      <w:r>
+        <w:t xml:space="preserve">Тиждень 5. Механічний аналіз та тестування матеріалів</w:t>
+      </w:r>
+      <w:bookmarkEnd w:id="42"/>
     </w:p>
     <w:p>
       <w:pPr>
         <w:pStyle w:val="FirstParagraph"/>
       </w:pPr>
       <w:r>
-        <w:t xml:space="preserve">Переваги:</w:t>
-      </w:r>
-    </w:p>
-    <w:p>
-      <w:pPr>
-        <w:pStyle w:val="Compact"/>
-        <w:numPr>
-          <w:numId w:val="1011"/>
-          <w:ilvl w:val="0"/>
-        </w:numPr>
-      </w:pPr>
-      <w:r>
-        <w:t xml:space="preserve">Мала маса.</w:t>
-      </w:r>
-    </w:p>
-    <w:p>
-      <w:pPr>
-        <w:pStyle w:val="Compact"/>
-        <w:numPr>
-          <w:numId w:val="1011"/>
-          <w:ilvl w:val="0"/>
-        </w:numPr>
-      </w:pPr>
-      <w:r>
-        <w:t xml:space="preserve">Простота лиття й виготовлення.</w:t>
-      </w:r>
-    </w:p>
-    <w:p>
-      <w:pPr>
-        <w:pStyle w:val="Compact"/>
-        <w:numPr>
-          <w:numId w:val="1011"/>
-          <w:ilvl w:val="0"/>
-        </w:numPr>
-      </w:pPr>
-      <w:r>
-        <w:t xml:space="preserve">Висока ударна в’язкість (особливо у полікарбонату).</w:t>
-      </w:r>
-    </w:p>
-    <w:p>
-      <w:pPr>
-        <w:pStyle w:val="Compact"/>
-        <w:numPr>
-          <w:numId w:val="1011"/>
-          <w:ilvl w:val="0"/>
-        </w:numPr>
-      </w:pPr>
-      <w:r>
-        <w:t xml:space="preserve">Добра діелектрична ізоляція.</w:t>
-      </w:r>
+        <w:t xml:space="preserve">На п’ятому тижні практики було проведено серію симуляційних аналізів розробленої 3D-моделі корпусу портативного автоматизованого комплексу в SolidWorks Simulation. Метою цих аналізів було оцінити міцність, жорсткість та деформації конструкції під впливом різних навантажень, а також порівняти поведінку корпусу з алюмінію та полімеру.</w:t>
+      </w:r>
+    </w:p>
+    <w:p>
+      <w:pPr>
+        <w:pStyle w:val="Heading2"/>
+      </w:pPr>
+      <w:bookmarkStart w:id="43" w:name="Xe0472f6f6d1c57e9681370c649883cb9d99f5aa"/>
+      <w:r>
+        <w:t xml:space="preserve">Аналіз міцності при статичному навантаженні (Static Study 1)</w:t>
+      </w:r>
+      <w:bookmarkEnd w:id="43"/>
     </w:p>
     <w:p>
       <w:pPr>
         <w:pStyle w:val="FirstParagraph"/>
       </w:pPr>
       <w:r>
-        <w:t xml:space="preserve">Недоліки:</w:t>
-      </w:r>
-    </w:p>
-    <w:p>
-      <w:pPr>
-        <w:pStyle w:val="Compact"/>
-        <w:numPr>
-          <w:numId w:val="1012"/>
-          <w:ilvl w:val="0"/>
-        </w:numPr>
-      </w:pPr>
-      <w:r>
-        <w:t xml:space="preserve">Обмежена термостійкість (не всі витримують 50 °C без деформацій).</w:t>
-      </w:r>
-    </w:p>
-    <w:p>
-      <w:pPr>
-        <w:pStyle w:val="Compact"/>
-        <w:numPr>
-          <w:numId w:val="1012"/>
-          <w:ilvl w:val="0"/>
-        </w:numPr>
-      </w:pPr>
-      <w:r>
-        <w:t xml:space="preserve">Менша жорсткість порівняно з металами.</w:t>
-      </w:r>
-    </w:p>
-    <w:p>
-      <w:pPr>
-        <w:pStyle w:val="Compact"/>
-        <w:numPr>
-          <w:numId w:val="1012"/>
-          <w:ilvl w:val="0"/>
-        </w:numPr>
-      </w:pPr>
-      <w:r>
-        <w:t xml:space="preserve">Зниження механічних властивостей під час старіння або впливу УФ.</w:t>
-      </w:r>
-    </w:p>
-    <w:p>
-      <w:pPr>
-        <w:pStyle w:val="Compact"/>
-        <w:numPr>
-          <w:numId w:val="1012"/>
-          <w:ilvl w:val="0"/>
-        </w:numPr>
-      </w:pPr>
-      <w:r>
-        <w:t xml:space="preserve">Складніше забезпечити ефективне тепловідведення.</w:t>
-      </w:r>
-    </w:p>
-    <w:p>
-      <w:pPr>
-        <w:pStyle w:val="Compact"/>
-        <w:numPr>
-          <w:numId w:val="1012"/>
-          <w:ilvl w:val="0"/>
-        </w:numPr>
-      </w:pPr>
-      <w:r>
-        <w:t xml:space="preserve">Менша стійкість до агресивного середовища, порівняно з металами.</w:t>
-      </w:r>
-    </w:p>
-    <w:p>
-      <w:pPr>
-        <w:pStyle w:val="Compact"/>
-        <w:numPr>
-          <w:numId w:val="1013"/>
-          <w:ilvl w:val="0"/>
-        </w:numPr>
-      </w:pPr>
-      <w:r>
-        <w:t xml:space="preserve">Композиційні матеріали (скловолоконні або вуглепластики):</w:t>
-      </w:r>
+        <w:t xml:space="preserve">Опис: На першому етапі було проведено статичний аналіз, щоб визначити розподіл напружень в корпусі під дією прикладених сил. Сили були змодельовані у вигляді тиску, рівномірно розподіленого по верхній поверхні корпусу, що імітує статичне навантаження від обладнання або зовнішнього тиску.</w:t>
+      </w:r>
+    </w:p>
+    <w:p>
+      <w:pPr>
+        <w:pStyle w:val="Compact"/>
+        <w:numPr>
+          <w:numId w:val="1024"/>
+          <w:ilvl w:val="0"/>
+        </w:numPr>
+      </w:pPr>
+      <w:r>
+        <w:t xml:space="preserve">Відображає розподіл напружень (von Mises) у корпусі. Кольорова гама показує рівні напружень, від синього (низькі напруження) до червоного (високі напруження). Червоні стрілки вказують напрямок прикладених сил. Зелені стрілки, ймовірно, позначають місця фіксації.</w:t>
+      </w:r>
+    </w:p>
+    <w:p>
+      <w:pPr>
+        <w:pStyle w:val="Compact"/>
+        <w:numPr>
+          <w:numId w:val="1024"/>
+          <w:ilvl w:val="0"/>
+        </w:numPr>
+      </w:pPr>
+      <w:r>
+        <w:t xml:space="preserve">Показує розподіл деформацій (Strain) у корпусі під навантаженням. Кольорова гама відображає величину деформацій.</w:t>
+      </w:r>
+    </w:p>
+    <w:p>
+      <w:pPr>
+        <w:pStyle w:val="Compact"/>
+        <w:numPr>
+          <w:numId w:val="1024"/>
+          <w:ilvl w:val="0"/>
+        </w:numPr>
+      </w:pPr>
+      <w:r>
+        <w:t xml:space="preserve">Відображає переміщення (Displacement) корпусу під навантаженням. Червона область в центрі вказує на найбільші переміщення.</w:t>
+      </w:r>
+    </w:p>
+    <w:p>
+      <w:pPr>
+        <w:pStyle w:val="CaptionedFigure"/>
+      </w:pPr>
+      <w:r>
+        <w:drawing>
+          <wp:inline>
+            <wp:extent cx="2879999" cy="1684645"/>
+            <wp:effectExtent b="0" l="0" r="0" t="0"/>
+            <wp:docPr descr="Рис 6.9. Розподіл напружень" title="" id="1" name="Picture"/>
+            <a:graphic>
+              <a:graphicData uri="http://schemas.openxmlformats.org/drawingml/2006/picture">
+                <pic:pic>
+                  <pic:nvPicPr>
+                    <pic:cNvPr descr="/workspaces/Diplom/docs/practical/imgs/Solid/Static_1_1.png" id="0" name="Picture"/>
+                    <pic:cNvPicPr>
+                      <a:picLocks noChangeArrowheads="1" noChangeAspect="1"/>
+                    </pic:cNvPicPr>
+                  </pic:nvPicPr>
+                  <pic:blipFill>
+                    <a:blip r:embed="rId44"/>
+                    <a:stretch>
+                      <a:fillRect/>
+                    </a:stretch>
+                  </pic:blipFill>
+                  <pic:spPr bwMode="auto">
+                    <a:xfrm>
+                      <a:off x="0" y="0"/>
+                      <a:ext cx="2879999" cy="1684645"/>
+                    </a:xfrm>
+                    <a:prstGeom prst="rect">
+                      <a:avLst/>
+                    </a:prstGeom>
+                    <a:noFill/>
+                    <a:ln w="9525">
+                      <a:noFill/>
+                      <a:headEnd/>
+                      <a:tailEnd/>
+                    </a:ln>
+                  </pic:spPr>
+                </pic:pic>
+              </a:graphicData>
+            </a:graphic>
+          </wp:inline>
+        </w:drawing>
+      </w:r>
+    </w:p>
+    <w:p>
+      <w:pPr>
+        <w:pStyle w:val="ImageCaption"/>
+      </w:pPr>
+      <w:r>
+        <w:t xml:space="preserve">Рис 6.9. Розподіл напружень</w:t>
+      </w:r>
+    </w:p>
+    <w:p>
+      <w:pPr>
+        <w:pStyle w:val="CaptionedFigure"/>
+      </w:pPr>
+      <w:r>
+        <w:drawing>
+          <wp:inline>
+            <wp:extent cx="2879999" cy="1674058"/>
+            <wp:effectExtent b="0" l="0" r="0" t="0"/>
+            <wp:docPr descr="Рис 6.9. Розподіл деформацій" title="" id="1" name="Picture"/>
+            <a:graphic>
+              <a:graphicData uri="http://schemas.openxmlformats.org/drawingml/2006/picture">
+                <pic:pic>
+                  <pic:nvPicPr>
+                    <pic:cNvPr descr="/workspaces/Diplom/docs/practical/imgs/Solid/Static_1_2.png" id="0" name="Picture"/>
+                    <pic:cNvPicPr>
+                      <a:picLocks noChangeArrowheads="1" noChangeAspect="1"/>
+                    </pic:cNvPicPr>
+                  </pic:nvPicPr>
+                  <pic:blipFill>
+                    <a:blip r:embed="rId45"/>
+                    <a:stretch>
+                      <a:fillRect/>
+                    </a:stretch>
+                  </pic:blipFill>
+                  <pic:spPr bwMode="auto">
+                    <a:xfrm>
+                      <a:off x="0" y="0"/>
+                      <a:ext cx="2879999" cy="1674058"/>
+                    </a:xfrm>
+                    <a:prstGeom prst="rect">
+                      <a:avLst/>
+                    </a:prstGeom>
+                    <a:noFill/>
+                    <a:ln w="9525">
+                      <a:noFill/>
+                      <a:headEnd/>
+                      <a:tailEnd/>
+                    </a:ln>
+                  </pic:spPr>
+                </pic:pic>
+              </a:graphicData>
+            </a:graphic>
+          </wp:inline>
+        </w:drawing>
+      </w:r>
+    </w:p>
+    <w:p>
+      <w:pPr>
+        <w:pStyle w:val="ImageCaption"/>
+      </w:pPr>
+      <w:r>
+        <w:t xml:space="preserve">Рис 6.9. Розподіл деформацій</w:t>
+      </w:r>
+    </w:p>
+    <w:p>
+      <w:pPr>
+        <w:pStyle w:val="CaptionedFigure"/>
+      </w:pPr>
+      <w:r>
+        <w:drawing>
+          <wp:inline>
+            <wp:extent cx="2879999" cy="1679481"/>
+            <wp:effectExtent b="0" l="0" r="0" t="0"/>
+            <wp:docPr descr="Рис 6.9. Переміщення корпусу під навантаженням" title="" id="1" name="Picture"/>
+            <a:graphic>
+              <a:graphicData uri="http://schemas.openxmlformats.org/drawingml/2006/picture">
+                <pic:pic>
+                  <pic:nvPicPr>
+                    <pic:cNvPr descr="/workspaces/Diplom/docs/practical/imgs/Solid/Static_1_3.png" id="0" name="Picture"/>
+                    <pic:cNvPicPr>
+                      <a:picLocks noChangeArrowheads="1" noChangeAspect="1"/>
+                    </pic:cNvPicPr>
+                  </pic:nvPicPr>
+                  <pic:blipFill>
+                    <a:blip r:embed="rId46"/>
+                    <a:stretch>
+                      <a:fillRect/>
+                    </a:stretch>
+                  </pic:blipFill>
+                  <pic:spPr bwMode="auto">
+                    <a:xfrm>
+                      <a:off x="0" y="0"/>
+                      <a:ext cx="2879999" cy="1679481"/>
+                    </a:xfrm>
+                    <a:prstGeom prst="rect">
+                      <a:avLst/>
+                    </a:prstGeom>
+                    <a:noFill/>
+                    <a:ln w="9525">
+                      <a:noFill/>
+                      <a:headEnd/>
+                      <a:tailEnd/>
+                    </a:ln>
+                  </pic:spPr>
+                </pic:pic>
+              </a:graphicData>
+            </a:graphic>
+          </wp:inline>
+        </w:drawing>
+      </w:r>
+    </w:p>
+    <w:p>
+      <w:pPr>
+        <w:pStyle w:val="ImageCaption"/>
+      </w:pPr>
+      <w:r>
+        <w:t xml:space="preserve">Рис 6.9. Переміщення корпусу під навантаженням</w:t>
+      </w:r>
+    </w:p>
+    <w:p>
+      <w:pPr>
+        <w:pStyle w:val="BodyText"/>
+      </w:pPr>
+      <w:r>
+        <w:t xml:space="preserve">Висновки: Аналіз показав, що найбільші напруження виникають в місцях кріплення та навколо отворів. Деформації розподілені нерівномірно, з найбільшими переміщеннями в центральній частині корпусу. Ці результати дозволяють оцінити міцність конструкції та виявити потенційні слабкі місця.</w:t>
+      </w:r>
+    </w:p>
+    <w:p>
+      <w:pPr>
+        <w:pStyle w:val="Heading2"/>
+      </w:pPr>
+      <w:bookmarkStart w:id="47" w:name="X94390e2679d7e7e22e0d3e6383a25c03eea4145"/>
+      <w:r>
+        <w:t xml:space="preserve">Аналіз міцності при зосередженому навантаженні (Static Study 2)</w:t>
+      </w:r>
+      <w:bookmarkEnd w:id="47"/>
     </w:p>
     <w:p>
       <w:pPr>
         <w:pStyle w:val="FirstParagraph"/>
       </w:pPr>
       <w:r>
-        <w:t xml:space="preserve">Переваги:</w:t>
-      </w:r>
-    </w:p>
-    <w:p>
-      <w:pPr>
-        <w:pStyle w:val="Compact"/>
-        <w:numPr>
-          <w:numId w:val="1014"/>
-          <w:ilvl w:val="0"/>
-        </w:numPr>
-      </w:pPr>
-      <w:r>
-        <w:t xml:space="preserve">Дуже висока міцність при малій вазі.</w:t>
-      </w:r>
-    </w:p>
-    <w:p>
-      <w:pPr>
-        <w:pStyle w:val="Compact"/>
-        <w:numPr>
-          <w:numId w:val="1014"/>
-          <w:ilvl w:val="0"/>
-        </w:numPr>
-      </w:pPr>
-      <w:r>
-        <w:t xml:space="preserve">Стійкість до корозії.</w:t>
-      </w:r>
-    </w:p>
-    <w:p>
-      <w:pPr>
-        <w:pStyle w:val="Compact"/>
-        <w:numPr>
-          <w:numId w:val="1014"/>
-          <w:ilvl w:val="0"/>
-        </w:numPr>
-      </w:pPr>
-      <w:r>
-        <w:t xml:space="preserve">Можливість оптимізації під конструктивні задачі.</w:t>
-      </w:r>
+        <w:t xml:space="preserve">Опис: Другий аналіз був проведений для моделювання ситуації, коли на корпус діє зосереджена сила, наприклад, при ударі або падінні предмета. Сила була змодельована як точкова, прикладена в певній області верхньої поверхні корпусу.</w:t>
+      </w:r>
+    </w:p>
+    <w:p>
+      <w:pPr>
+        <w:pStyle w:val="Compact"/>
+        <w:numPr>
+          <w:numId w:val="1025"/>
+          <w:ilvl w:val="0"/>
+        </w:numPr>
+      </w:pPr>
+      <w:r>
+        <w:t xml:space="preserve">Показує розподіл напружень (von Mises) при зосередженому навантаженні. Видно, що зона високих напружень локалізована навколо точки прикладання сили.</w:t>
+      </w:r>
+    </w:p>
+    <w:p>
+      <w:pPr>
+        <w:pStyle w:val="Compact"/>
+        <w:numPr>
+          <w:numId w:val="1025"/>
+          <w:ilvl w:val="0"/>
+        </w:numPr>
+      </w:pPr>
+      <w:r>
+        <w:t xml:space="preserve">Відображає переміщення (Displacement) корпусу при зосередженому навантаженні. Деформації мають більш локальний характер порівняно з рівномірним навантаженням.</w:t>
+      </w:r>
+    </w:p>
+    <w:p>
+      <w:pPr>
+        <w:pStyle w:val="CaptionedFigure"/>
+      </w:pPr>
+      <w:r>
+        <w:drawing>
+          <wp:inline>
+            <wp:extent cx="2879999" cy="1675862"/>
+            <wp:effectExtent b="0" l="0" r="0" t="0"/>
+            <wp:docPr descr="Рис 6.9. Розподіл напружень" title="" id="1" name="Picture"/>
+            <a:graphic>
+              <a:graphicData uri="http://schemas.openxmlformats.org/drawingml/2006/picture">
+                <pic:pic>
+                  <pic:nvPicPr>
+                    <pic:cNvPr descr="/workspaces/Diplom/docs/practical/imgs/Solid/Static_2_1.png" id="0" name="Picture"/>
+                    <pic:cNvPicPr>
+                      <a:picLocks noChangeArrowheads="1" noChangeAspect="1"/>
+                    </pic:cNvPicPr>
+                  </pic:nvPicPr>
+                  <pic:blipFill>
+                    <a:blip r:embed="rId48"/>
+                    <a:stretch>
+                      <a:fillRect/>
+                    </a:stretch>
+                  </pic:blipFill>
+                  <pic:spPr bwMode="auto">
+                    <a:xfrm>
+                      <a:off x="0" y="0"/>
+                      <a:ext cx="2879999" cy="1675862"/>
+                    </a:xfrm>
+                    <a:prstGeom prst="rect">
+                      <a:avLst/>
+                    </a:prstGeom>
+                    <a:noFill/>
+                    <a:ln w="9525">
+                      <a:noFill/>
+                      <a:headEnd/>
+                      <a:tailEnd/>
+                    </a:ln>
+                  </pic:spPr>
+                </pic:pic>
+              </a:graphicData>
+            </a:graphic>
+          </wp:inline>
+        </w:drawing>
+      </w:r>
+    </w:p>
+    <w:p>
+      <w:pPr>
+        <w:pStyle w:val="ImageCaption"/>
+      </w:pPr>
+      <w:r>
+        <w:t xml:space="preserve">Рис 6.9. Розподіл напружень</w:t>
+      </w:r>
+    </w:p>
+    <w:p>
+      <w:pPr>
+        <w:pStyle w:val="CaptionedFigure"/>
+      </w:pPr>
+      <w:r>
+        <w:drawing>
+          <wp:inline>
+            <wp:extent cx="2879999" cy="1672258"/>
+            <wp:effectExtent b="0" l="0" r="0" t="0"/>
+            <wp:docPr descr="Рис 6.9. Переміщення корпусу під навантаженням" title="" id="1" name="Picture"/>
+            <a:graphic>
+              <a:graphicData uri="http://schemas.openxmlformats.org/drawingml/2006/picture">
+                <pic:pic>
+                  <pic:nvPicPr>
+                    <pic:cNvPr descr="/workspaces/Diplom/docs/practical/imgs/Solid/Static_2_2.png" id="0" name="Picture"/>
+                    <pic:cNvPicPr>
+                      <a:picLocks noChangeArrowheads="1" noChangeAspect="1"/>
+                    </pic:cNvPicPr>
+                  </pic:nvPicPr>
+                  <pic:blipFill>
+                    <a:blip r:embed="rId49"/>
+                    <a:stretch>
+                      <a:fillRect/>
+                    </a:stretch>
+                  </pic:blipFill>
+                  <pic:spPr bwMode="auto">
+                    <a:xfrm>
+                      <a:off x="0" y="0"/>
+                      <a:ext cx="2879999" cy="1672258"/>
+                    </a:xfrm>
+                    <a:prstGeom prst="rect">
+                      <a:avLst/>
+                    </a:prstGeom>
+                    <a:noFill/>
+                    <a:ln w="9525">
+                      <a:noFill/>
+                      <a:headEnd/>
+                      <a:tailEnd/>
+                    </a:ln>
+                  </pic:spPr>
+                </pic:pic>
+              </a:graphicData>
+            </a:graphic>
+          </wp:inline>
+        </w:drawing>
+      </w:r>
+    </w:p>
+    <w:p>
+      <w:pPr>
+        <w:pStyle w:val="ImageCaption"/>
+      </w:pPr>
+      <w:r>
+        <w:t xml:space="preserve">Рис 6.9. Переміщення корпусу під навантаженням</w:t>
+      </w:r>
+    </w:p>
+    <w:p>
+      <w:pPr>
+        <w:pStyle w:val="BodyText"/>
+      </w:pPr>
+      <w:r>
+        <w:t xml:space="preserve">Висновки: Зосереджене навантаження призводить до значно вищих локальних напружень, що може спричинити пошкодження корпусу в місці удару. Ці результати підкреслюють важливість забезпечення міцності корпусу в місцях, найбільш схильних до ударів.</w:t>
+      </w:r>
+    </w:p>
+    <w:p>
+      <w:pPr>
+        <w:pStyle w:val="Heading2"/>
+      </w:pPr>
+      <w:bookmarkStart w:id="50" w:name="Xdfcd9517c1d4ffdc0a48caece220dcfb1a2ffd5"/>
+      <w:r>
+        <w:t xml:space="preserve">Порівняльний аналіз матеріалів (Static Study 3)</w:t>
+      </w:r>
+      <w:bookmarkEnd w:id="50"/>
     </w:p>
     <w:p>
       <w:pPr>
         <w:pStyle w:val="FirstParagraph"/>
       </w:pPr>
       <w:r>
-        <w:t xml:space="preserve">Недоліки:</w:t>
-      </w:r>
-    </w:p>
-    <w:p>
-      <w:pPr>
-        <w:pStyle w:val="Compact"/>
-        <w:numPr>
-          <w:numId w:val="1015"/>
-          <w:ilvl w:val="0"/>
-        </w:numPr>
-      </w:pPr>
-      <w:r>
-        <w:t xml:space="preserve">Висока вартість.</w:t>
-      </w:r>
-    </w:p>
-    <w:p>
-      <w:pPr>
-        <w:pStyle w:val="Compact"/>
-        <w:numPr>
-          <w:numId w:val="1015"/>
-          <w:ilvl w:val="0"/>
-        </w:numPr>
-      </w:pPr>
-      <w:r>
-        <w:t xml:space="preserve">Складність механічної обробки та ремонту.</w:t>
-      </w:r>
-    </w:p>
-    <w:p>
-      <w:pPr>
-        <w:pStyle w:val="Compact"/>
-        <w:numPr>
-          <w:numId w:val="1015"/>
-          <w:ilvl w:val="0"/>
-        </w:numPr>
-      </w:pPr>
-      <w:r>
-        <w:t xml:space="preserve">Проблеми з герметизацією отворів, кріплень, швів.</w:t>
-      </w:r>
-    </w:p>
-    <w:p>
-      <w:pPr>
-        <w:pStyle w:val="Compact"/>
-        <w:numPr>
-          <w:numId w:val="1015"/>
-          <w:ilvl w:val="0"/>
-        </w:numPr>
-      </w:pPr>
-      <w:r>
-        <w:t xml:space="preserve">Обмежена ударостійкість деяких видів при локальному навантаженні.</w:t>
-      </w:r>
-    </w:p>
-    <w:p>
-      <w:pPr>
-        <w:pStyle w:val="Compact"/>
-        <w:numPr>
-          <w:numId w:val="1016"/>
-          <w:ilvl w:val="0"/>
-        </w:numPr>
-      </w:pPr>
-      <w:r>
-        <w:t xml:space="preserve">Алюмінієві сплави (наприклад, 6061-T6, 5052-H32):</w:t>
+        <w:t xml:space="preserve">Опис: На третьому етапі було проведено порівняльний аналіз поведінки корпусу, виготовленого з різних матеріалів (алюмінію та полімеру), при однакових умовах навантаження. Це дозволило оцінити вплив матеріалу на міцність, жорсткість та деформації конструкції.</w:t>
+      </w:r>
+    </w:p>
+    <w:p>
+      <w:pPr>
+        <w:pStyle w:val="Compact"/>
+        <w:numPr>
+          <w:numId w:val="1026"/>
+          <w:ilvl w:val="0"/>
+        </w:numPr>
+      </w:pPr>
+      <w:r>
+        <w:t xml:space="preserve">Розподіл напружень (von Mises) для одного з матеріалів (ймовірно, алюмінію).</w:t>
+      </w:r>
+    </w:p>
+    <w:p>
+      <w:pPr>
+        <w:pStyle w:val="Compact"/>
+        <w:numPr>
+          <w:numId w:val="1026"/>
+          <w:ilvl w:val="0"/>
+        </w:numPr>
+      </w:pPr>
+      <w:r>
+        <w:t xml:space="preserve">Розподіл деформацій (Strain) для іншого матеріалу (ймовірно, полімеру).</w:t>
+      </w:r>
+    </w:p>
+    <w:p>
+      <w:pPr>
+        <w:pStyle w:val="Compact"/>
+        <w:numPr>
+          <w:numId w:val="1026"/>
+          <w:ilvl w:val="0"/>
+        </w:numPr>
+      </w:pPr>
+      <w:r>
+        <w:t xml:space="preserve">Переміщення (Displacement) для полімеру.</w:t>
+      </w:r>
+    </w:p>
+    <w:p>
+      <w:pPr>
+        <w:pStyle w:val="CaptionedFigure"/>
+      </w:pPr>
+      <w:r>
+        <w:drawing>
+          <wp:inline>
+            <wp:extent cx="2879999" cy="1675862"/>
+            <wp:effectExtent b="0" l="0" r="0" t="0"/>
+            <wp:docPr descr="Рис 6.9. Розподіл напружень" title="" id="1" name="Picture"/>
+            <a:graphic>
+              <a:graphicData uri="http://schemas.openxmlformats.org/drawingml/2006/picture">
+                <pic:pic>
+                  <pic:nvPicPr>
+                    <pic:cNvPr descr="/workspaces/Diplom/docs/practical/imgs/Solid/Static_3_1.png" id="0" name="Picture"/>
+                    <pic:cNvPicPr>
+                      <a:picLocks noChangeArrowheads="1" noChangeAspect="1"/>
+                    </pic:cNvPicPr>
+                  </pic:nvPicPr>
+                  <pic:blipFill>
+                    <a:blip r:embed="rId51"/>
+                    <a:stretch>
+                      <a:fillRect/>
+                    </a:stretch>
+                  </pic:blipFill>
+                  <pic:spPr bwMode="auto">
+                    <a:xfrm>
+                      <a:off x="0" y="0"/>
+                      <a:ext cx="2879999" cy="1675862"/>
+                    </a:xfrm>
+                    <a:prstGeom prst="rect">
+                      <a:avLst/>
+                    </a:prstGeom>
+                    <a:noFill/>
+                    <a:ln w="9525">
+                      <a:noFill/>
+                      <a:headEnd/>
+                      <a:tailEnd/>
+                    </a:ln>
+                  </pic:spPr>
+                </pic:pic>
+              </a:graphicData>
+            </a:graphic>
+          </wp:inline>
+        </w:drawing>
+      </w:r>
+    </w:p>
+    <w:p>
+      <w:pPr>
+        <w:pStyle w:val="ImageCaption"/>
+      </w:pPr>
+      <w:r>
+        <w:t xml:space="preserve">Рис 6.9. Розподіл напружень</w:t>
+      </w:r>
+    </w:p>
+    <w:p>
+      <w:pPr>
+        <w:pStyle w:val="CaptionedFigure"/>
+      </w:pPr>
+      <w:r>
+        <w:drawing>
+          <wp:inline>
+            <wp:extent cx="2879999" cy="1675862"/>
+            <wp:effectExtent b="0" l="0" r="0" t="0"/>
+            <wp:docPr descr="Рис 6.9. Розподіл деформацій" title="" id="1" name="Picture"/>
+            <a:graphic>
+              <a:graphicData uri="http://schemas.openxmlformats.org/drawingml/2006/picture">
+                <pic:pic>
+                  <pic:nvPicPr>
+                    <pic:cNvPr descr="/workspaces/Diplom/docs/practical/imgs/Solid/Static_3_2.png" id="0" name="Picture"/>
+                    <pic:cNvPicPr>
+                      <a:picLocks noChangeArrowheads="1" noChangeAspect="1"/>
+                    </pic:cNvPicPr>
+                  </pic:nvPicPr>
+                  <pic:blipFill>
+                    <a:blip r:embed="rId52"/>
+                    <a:stretch>
+                      <a:fillRect/>
+                    </a:stretch>
+                  </pic:blipFill>
+                  <pic:spPr bwMode="auto">
+                    <a:xfrm>
+                      <a:off x="0" y="0"/>
+                      <a:ext cx="2879999" cy="1675862"/>
+                    </a:xfrm>
+                    <a:prstGeom prst="rect">
+                      <a:avLst/>
+                    </a:prstGeom>
+                    <a:noFill/>
+                    <a:ln w="9525">
+                      <a:noFill/>
+                      <a:headEnd/>
+                      <a:tailEnd/>
+                    </a:ln>
+                  </pic:spPr>
+                </pic:pic>
+              </a:graphicData>
+            </a:graphic>
+          </wp:inline>
+        </w:drawing>
+      </w:r>
+    </w:p>
+    <w:p>
+      <w:pPr>
+        <w:pStyle w:val="ImageCaption"/>
+      </w:pPr>
+      <w:r>
+        <w:t xml:space="preserve">Рис 6.9. Розподіл деформацій</w:t>
+      </w:r>
+    </w:p>
+    <w:p>
+      <w:pPr>
+        <w:pStyle w:val="CaptionedFigure"/>
+      </w:pPr>
+      <w:r>
+        <w:drawing>
+          <wp:inline>
+            <wp:extent cx="2879999" cy="1683116"/>
+            <wp:effectExtent b="0" l="0" r="0" t="0"/>
+            <wp:docPr descr="Рис 6.9. Переміщення корпусу під навантаженням" title="" id="1" name="Picture"/>
+            <a:graphic>
+              <a:graphicData uri="http://schemas.openxmlformats.org/drawingml/2006/picture">
+                <pic:pic>
+                  <pic:nvPicPr>
+                    <pic:cNvPr descr="/workspaces/Diplom/docs/practical/imgs/Solid/Static_3_3.png" id="0" name="Picture"/>
+                    <pic:cNvPicPr>
+                      <a:picLocks noChangeArrowheads="1" noChangeAspect="1"/>
+                    </pic:cNvPicPr>
+                  </pic:nvPicPr>
+                  <pic:blipFill>
+                    <a:blip r:embed="rId53"/>
+                    <a:stretch>
+                      <a:fillRect/>
+                    </a:stretch>
+                  </pic:blipFill>
+                  <pic:spPr bwMode="auto">
+                    <a:xfrm>
+                      <a:off x="0" y="0"/>
+                      <a:ext cx="2879999" cy="1683116"/>
+                    </a:xfrm>
+                    <a:prstGeom prst="rect">
+                      <a:avLst/>
+                    </a:prstGeom>
+                    <a:noFill/>
+                    <a:ln w="9525">
+                      <a:noFill/>
+                      <a:headEnd/>
+                      <a:tailEnd/>
+                    </a:ln>
+                  </pic:spPr>
+                </pic:pic>
+              </a:graphicData>
+            </a:graphic>
+          </wp:inline>
+        </w:drawing>
+      </w:r>
+    </w:p>
+    <w:p>
+      <w:pPr>
+        <w:pStyle w:val="ImageCaption"/>
+      </w:pPr>
+      <w:r>
+        <w:t xml:space="preserve">Рис 6.9. Переміщення корпусу під навантаженням</w:t>
+      </w:r>
+    </w:p>
+    <w:p>
+      <w:pPr>
+        <w:pStyle w:val="BodyText"/>
+      </w:pPr>
+      <w:r>
+        <w:t xml:space="preserve">Висновки: Порівняльний аналіз показав, що алюміній має більшу жорсткість і менші деформації порівняно з полімером. Полімер, ймовірно, демонструє більшу гнучкість, але при цьому вищі рівні деформацій, що може призвести до його пошкодження при значних навантаженнях.</w:t>
+      </w:r>
+    </w:p>
+    <w:p>
+      <w:pPr>
+        <w:pStyle w:val="Heading2"/>
+      </w:pPr>
+      <w:bookmarkStart w:id="54" w:name="Xbd3102500f2f049461f1401507141f5c81a8d8e"/>
+      <w:r>
+        <w:t xml:space="preserve">Загальні висновки за результатами 5-го тижня:</w:t>
+      </w:r>
+      <w:bookmarkEnd w:id="54"/>
+    </w:p>
+    <w:p>
+      <w:pPr>
+        <w:pStyle w:val="Compact"/>
+        <w:numPr>
+          <w:numId w:val="1027"/>
+          <w:ilvl w:val="0"/>
+        </w:numPr>
+      </w:pPr>
+      <w:r>
+        <w:t xml:space="preserve">Проведені симуляційні аналізи дозволили отримати детальну інформацію про механічну поведінку розробленої 3D-моделі корпусу при різних умовах навантаження.</w:t>
+      </w:r>
+    </w:p>
+    <w:p>
+      <w:pPr>
+        <w:pStyle w:val="Compact"/>
+        <w:numPr>
+          <w:numId w:val="1027"/>
+          <w:ilvl w:val="0"/>
+        </w:numPr>
+      </w:pPr>
+      <w:r>
+        <w:t xml:space="preserve">Результати аналізів підтвердили важливість правильного вибору матеріалу та геометрії корпусу для забезпечення його міцності та надійності.</w:t>
+      </w:r>
+    </w:p>
+    <w:p>
+      <w:pPr>
+        <w:pStyle w:val="Compact"/>
+        <w:numPr>
+          <w:numId w:val="1027"/>
+          <w:ilvl w:val="0"/>
+        </w:numPr>
+      </w:pPr>
+      <w:r>
+        <w:t xml:space="preserve">Отримані дані будуть використані для оптимізації конструкції корпусу та прийняття обґрунтованих рішень щодо його виготовлення.</w:t>
       </w:r>
     </w:p>
     <w:p>
@@ -1218,125 +2616,61 @@
         <w:pStyle w:val="FirstParagraph"/>
       </w:pPr>
       <w:r>
-        <w:t xml:space="preserve">Переваги:</w:t>
-      </w:r>
-    </w:p>
-    <w:p>
-      <w:pPr>
-        <w:pStyle w:val="Compact"/>
-        <w:numPr>
-          <w:numId w:val="1017"/>
-          <w:ilvl w:val="0"/>
-        </w:numPr>
-      </w:pPr>
-      <w:r>
-        <w:t xml:space="preserve">Висока питома міцність і жорсткість.</w:t>
-      </w:r>
-    </w:p>
-    <w:p>
-      <w:pPr>
-        <w:pStyle w:val="Compact"/>
-        <w:numPr>
-          <w:numId w:val="1017"/>
-          <w:ilvl w:val="0"/>
-        </w:numPr>
-      </w:pPr>
-      <w:r>
-        <w:t xml:space="preserve">Хороша термостійкість і теплопровідність (перевага для радіоелектроніки).</w:t>
-      </w:r>
-    </w:p>
-    <w:p>
-      <w:pPr>
-        <w:pStyle w:val="Compact"/>
-        <w:numPr>
-          <w:numId w:val="1017"/>
-          <w:ilvl w:val="0"/>
-        </w:numPr>
-      </w:pPr>
-      <w:r>
-        <w:t xml:space="preserve">Добра корозійна стійкість, особливо після анодування.</w:t>
-      </w:r>
-    </w:p>
-    <w:p>
-      <w:pPr>
-        <w:pStyle w:val="Compact"/>
-        <w:numPr>
-          <w:numId w:val="1017"/>
-          <w:ilvl w:val="0"/>
-        </w:numPr>
-      </w:pPr>
-      <w:r>
-        <w:t xml:space="preserve">Придатність для герметичного складання корпусу з ущільненням.</w:t>
-      </w:r>
-    </w:p>
-    <w:p>
-      <w:pPr>
-        <w:pStyle w:val="Compact"/>
-        <w:numPr>
-          <w:numId w:val="1017"/>
-          <w:ilvl w:val="0"/>
-        </w:numPr>
-      </w:pPr>
-      <w:r>
-        <w:t xml:space="preserve">Висока ремонтопридатність, легкість у механічній обробці.</w:t>
-      </w:r>
+        <w:t xml:space="preserve">Рекомендації:</w:t>
+      </w:r>
+    </w:p>
+    <w:p>
+      <w:pPr>
+        <w:pStyle w:val="Compact"/>
+        <w:numPr>
+          <w:numId w:val="1028"/>
+          <w:ilvl w:val="0"/>
+        </w:numPr>
+      </w:pPr>
+      <w:r>
+        <w:t xml:space="preserve">На основі отриманих результатів рекомендується посилити конструкцію корпусу в місцях, де виникають найбільші напруження, наприклад, за допомогою додаткових ребер жорсткості або зміни геометрії.</w:t>
+      </w:r>
+    </w:p>
+    <w:p>
+      <w:pPr>
+        <w:pStyle w:val="Compact"/>
+        <w:numPr>
+          <w:numId w:val="1028"/>
+          <w:ilvl w:val="0"/>
+        </w:numPr>
+      </w:pPr>
+      <w:r>
+        <w:t xml:space="preserve">При виборі матеріалу слід враховувати не лише міцність і жорсткість, але й інші фактори, такі як вага, вартість, технологічність виготовлення та умови експлуатації.</w:t>
+      </w:r>
+    </w:p>
+    <w:p>
+      <w:pPr>
+        <w:pStyle w:val="Compact"/>
+        <w:numPr>
+          <w:numId w:val="1028"/>
+          <w:ilvl w:val="0"/>
+        </w:numPr>
+      </w:pPr>
+      <w:r>
+        <w:t xml:space="preserve">Для подальшої оптимізації конструкції рекомендується провести додаткові аналізи, наприклад, аналіз на власні коливання (модальний аналіз) для оцінки вібростійкості корпусу.</w:t>
+      </w:r>
+    </w:p>
+    <w:p>
+      <w:pPr>
+        <w:pStyle w:val="Heading1"/>
+      </w:pPr>
+      <w:bookmarkStart w:id="55" w:name="список-використаних-джерел"/>
+      <w:r>
+        <w:t xml:space="preserve">Список використаних джерел</w:t>
+      </w:r>
+      <w:bookmarkEnd w:id="55"/>
     </w:p>
     <w:p>
       <w:pPr>
         <w:pStyle w:val="FirstParagraph"/>
       </w:pPr>
       <w:r>
-        <w:t xml:space="preserve">Недоліки:</w:t>
-      </w:r>
-    </w:p>
-    <w:p>
-      <w:pPr>
-        <w:pStyle w:val="Compact"/>
-        <w:numPr>
-          <w:numId w:val="1018"/>
-          <w:ilvl w:val="0"/>
-        </w:numPr>
-      </w:pPr>
-      <w:r>
-        <w:t xml:space="preserve">Дещо більша маса, ніж у пластиків.</w:t>
-      </w:r>
-    </w:p>
-    <w:p>
-      <w:pPr>
-        <w:pStyle w:val="Compact"/>
-        <w:numPr>
-          <w:numId w:val="1018"/>
-          <w:ilvl w:val="0"/>
-        </w:numPr>
-      </w:pPr>
-      <w:r>
-        <w:t xml:space="preserve">Порівняно вища вартість</w:t>
-      </w:r>
-    </w:p>
-    <w:p>
-      <w:pPr>
-        <w:pStyle w:val="FirstParagraph"/>
-      </w:pPr>
-      <w:r>
-        <w:t xml:space="preserve">З огляду на порівняльний аналіз, оптимальним вибором для основної частини корпусу визнано алюмінієвий сплав 6061-T6. Цей матеріал забезпечує необхідний баланс між міцністю, термостійкістю, оброблюваністю та масою. Він добре піддається фрезеруванню, свердлінню, шліфуванню й анодуванню, що дозволяє не лише точно реалізувати геометрію корпусу, а й додатково захистити поверхню від корозії та зносу.</w:t>
-      </w:r>
-    </w:p>
-    <w:p>
-      <w:pPr>
-        <w:pStyle w:val="Heading1"/>
-      </w:pPr>
-      <w:bookmarkStart w:id="31" w:name="вибір-матеріалу-для-кришки-дисплея"/>
-      <w:r>
-        <w:t xml:space="preserve">Вибір матеріалу для кришки дисплея:</w:t>
-      </w:r>
-      <w:bookmarkEnd w:id="31"/>
-    </w:p>
-    <w:p>
-      <w:pPr>
-        <w:pStyle w:val="FirstParagraph"/>
-      </w:pPr>
-      <w:r>
-        <w:t xml:space="preserve">Для прозорої кришки дисплея було проаналізовано два основні варіанти: мінеральне (загартоване) скло та органічне скло (PMMA, або поліметилметакрилат). З урахуванням необхідності зниження ваги, забезпечення антивідблискового покриття та достатньої механічної міцності, обрано органічне скло з УФ-захисним шаром.</w:t>
+        <w:t xml:space="preserve">[1] SolidWorks Simulation, [Електронний ресурс] URL: https://www.solidworks.com/product/solidworks-simulation</w:t>
       </w:r>
     </w:p>
     <w:p>
@@ -1344,85 +2678,7 @@
         <w:pStyle w:val="BodyText"/>
       </w:pPr>
       <w:r>
-        <w:t xml:space="preserve">Його переваги:</w:t>
-      </w:r>
-    </w:p>
-    <w:p>
-      <w:pPr>
-        <w:pStyle w:val="Compact"/>
-        <w:numPr>
-          <w:numId w:val="1019"/>
-          <w:ilvl w:val="0"/>
-        </w:numPr>
-      </w:pPr>
-      <w:r>
-        <w:t xml:space="preserve">Висока прозорість і стійкість до подряпин (після покриття).</w:t>
-      </w:r>
-    </w:p>
-    <w:p>
-      <w:pPr>
-        <w:pStyle w:val="Compact"/>
-        <w:numPr>
-          <w:numId w:val="1019"/>
-          <w:ilvl w:val="0"/>
-        </w:numPr>
-      </w:pPr>
-      <w:r>
-        <w:t xml:space="preserve">Менша вага — критично важливо для портативного комплексу.</w:t>
-      </w:r>
-    </w:p>
-    <w:p>
-      <w:pPr>
-        <w:pStyle w:val="Compact"/>
-        <w:numPr>
-          <w:numId w:val="1019"/>
-          <w:ilvl w:val="0"/>
-        </w:numPr>
-      </w:pPr>
-      <w:r>
-        <w:t xml:space="preserve">Ударостійкість, що перевищує властивості звичайного скла.</w:t>
-      </w:r>
-    </w:p>
-    <w:p>
-      <w:pPr>
-        <w:pStyle w:val="Compact"/>
-        <w:numPr>
-          <w:numId w:val="1019"/>
-          <w:ilvl w:val="0"/>
-        </w:numPr>
-      </w:pPr>
-      <w:r>
-        <w:t xml:space="preserve">Можливість герметичного кріплення до алюмінієвого корпусу із використанням ущільнювального силікону або гумового контуру.</w:t>
-      </w:r>
-    </w:p>
-    <w:p>
-      <w:pPr>
-        <w:pStyle w:val="Compact"/>
-        <w:numPr>
-          <w:numId w:val="1019"/>
-          <w:ilvl w:val="0"/>
-        </w:numPr>
-      </w:pPr>
-      <w:r>
-        <w:t xml:space="preserve">Доступність і легкість в обробці.</w:t>
-      </w:r>
-    </w:p>
-    <w:p>
-      <w:pPr>
-        <w:pStyle w:val="Heading2"/>
-      </w:pPr>
-      <w:bookmarkStart w:id="32" w:name="узгодження-з-нормами-інституту"/>
-      <w:r>
-        <w:t xml:space="preserve">Узгодження з нормами Інституту</w:t>
-      </w:r>
-      <w:bookmarkEnd w:id="32"/>
-    </w:p>
-    <w:p>
-      <w:pPr>
-        <w:pStyle w:val="FirstParagraph"/>
-      </w:pPr>
-      <w:r>
-        <w:t xml:space="preserve">Обрані матеріали — алюмінієві сплави та органічне скло — є широко досліджуваними в Інституті проблем міцності, з доступною експериментальною базою щодо їхньої поведінки в умовах ударного, вібраційного, статичного і термічного навантаження. Це дозволяє використати результати попередніх досліджень та методики симуляційного аналізу, які апробовані на відповідному випробувальному обладнанні.</w:t>
+        <w:t xml:space="preserve">[2] ANSYS, [Електронний ресурс] URL: https://www.ansys.com/</w:t>
       </w:r>
     </w:p>
     <w:p>
@@ -1430,13 +2686,7 @@
         <w:pStyle w:val="BodyText"/>
       </w:pPr>
       <w:r>
-        <w:t xml:space="preserve">Вибір матеріалів та попередній підхід до конструкції було узгоджено з науковим керівником практики, що дозволяє перейти до наступного етапу – розробки 3D-моделі корпусу в CAD-середовищі SolidWorks та підготовки до механічного моделювання.</w:t>
-      </w:r>
-      <w:r>
-        <w:t xml:space="preserve"> </w:t>
-      </w:r>
-      <w:r>
-        <w:t xml:space="preserve"># Тиждень 4. Розробка 3D-моделі корпусу пристрою в SolidWorks</w:t>
+        <w:t xml:space="preserve">[3] MathCAD, [Електронний ресурс] URL: https://mathcad.com.ua/</w:t>
       </w:r>
     </w:p>
     <w:p>
@@ -1444,407 +2694,7 @@
         <w:pStyle w:val="BodyText"/>
       </w:pPr>
       <w:r>
-        <w:t xml:space="preserve">На четвертому тижні практики було виконано повний цикл 3D-моделювання корпусу портативного автоматизованого комплексу в середовищі SolidWorks. Згідно з попередньо обґрунтованими вимогами, для конструкції було обрано алюміній як основний матеріал корпусу, а органічне скло (PMMA) — для екранної панелі.</w:t>
-      </w:r>
-    </w:p>
-    <w:p>
-      <w:pPr>
-        <w:pStyle w:val="Heading2"/>
-      </w:pPr>
-      <w:bookmarkStart w:id="33" w:name="основний-корпус-box"/>
-      <w:r>
-        <w:t xml:space="preserve">1. Основний корпус (Box)</w:t>
-      </w:r>
-      <w:bookmarkEnd w:id="33"/>
-    </w:p>
-    <w:p>
-      <w:pPr>
-        <w:pStyle w:val="FirstParagraph"/>
-      </w:pPr>
-      <w:r>
-        <w:t xml:space="preserve">Корпус пристрою змодельовано у вигляді прямокутної рами з ребрами жорсткості та технологічними отворами. До ключових особливостей моделі належать:</w:t>
-      </w:r>
-    </w:p>
-    <w:p>
-      <w:pPr>
-        <w:pStyle w:val="Compact"/>
-        <w:numPr>
-          <w:numId w:val="1020"/>
-          <w:ilvl w:val="0"/>
-        </w:numPr>
-      </w:pPr>
-      <w:r>
-        <w:t xml:space="preserve">Отвори під антени та роз’єми, що мають посадочні діаметри під стандартні модулі. Вони розташовані з урахуванням зручності підключення зовнішніх пристроїв.</w:t>
-      </w:r>
-    </w:p>
-    <w:p>
-      <w:pPr>
-        <w:pStyle w:val="Compact"/>
-        <w:numPr>
-          <w:numId w:val="1020"/>
-          <w:ilvl w:val="0"/>
-        </w:numPr>
-      </w:pPr>
-      <w:r>
-        <w:t xml:space="preserve">Внутрішні виступи для фіксації електронних компонентів, батарейного блоку та кріплень.</w:t>
-      </w:r>
-    </w:p>
-    <w:p>
-      <w:pPr>
-        <w:pStyle w:val="Compact"/>
-        <w:numPr>
-          <w:numId w:val="1020"/>
-          <w:ilvl w:val="0"/>
-        </w:numPr>
-      </w:pPr>
-      <w:r>
-        <w:t xml:space="preserve">Площини під монтажні отвори для кришки екрана та захисної накладки роз’ємів.</w:t>
-      </w:r>
-    </w:p>
-    <w:p>
-      <w:pPr>
-        <w:pStyle w:val="Compact"/>
-        <w:numPr>
-          <w:numId w:val="1020"/>
-          <w:ilvl w:val="0"/>
-        </w:numPr>
-      </w:pPr>
-      <w:r>
-        <w:t xml:space="preserve">Контури ущільнювального каналу для гумового кільця або прокладки, що забезпечить рівень захисту IP65.</w:t>
-      </w:r>
-    </w:p>
-    <w:p>
-      <w:pPr>
-        <w:pStyle w:val="FirstParagraph"/>
-      </w:pPr>
-      <w:r>
-        <w:t xml:space="preserve">Модель містить базову технічну документацію — креслення з розмірами, виглядами, перетинами, які використовуватимуться при виготовленні.</w:t>
-      </w:r>
-    </w:p>
-    <w:p>
-      <w:pPr>
-        <w:pStyle w:val="Heading2"/>
-      </w:pPr>
-      <w:bookmarkStart w:id="34" w:name="кришка-розємів-connector-cover"/>
-      <w:r>
-        <w:t xml:space="preserve">2. Кришка роз’ємів (Connector Cover)</w:t>
-      </w:r>
-      <w:bookmarkEnd w:id="34"/>
-    </w:p>
-    <w:p>
-      <w:pPr>
-        <w:pStyle w:val="FirstParagraph"/>
-      </w:pPr>
-      <w:r>
-        <w:t xml:space="preserve">Захисна кришка роз’ємів — окрема деталь, призначена для захисту роз’ємної частини корпусу (живлення, USB, Ethernet) від вологи, пилу та механічних пошкоджень. Основні конструктивні особливості:</w:t>
-      </w:r>
-    </w:p>
-    <w:p>
-      <w:pPr>
-        <w:pStyle w:val="Compact"/>
-        <w:numPr>
-          <w:numId w:val="1021"/>
-          <w:ilvl w:val="0"/>
-        </w:numPr>
-      </w:pPr>
-      <w:r>
-        <w:t xml:space="preserve">Кріплення на двох гвинтах з накаткою або гвинтах-баранчиках, що дозволяє відкривати та закривати кришку вручну без інструментів.</w:t>
-      </w:r>
-    </w:p>
-    <w:p>
-      <w:pPr>
-        <w:pStyle w:val="Compact"/>
-        <w:numPr>
-          <w:numId w:val="1021"/>
-          <w:ilvl w:val="0"/>
-        </w:numPr>
-      </w:pPr>
-      <w:r>
-        <w:t xml:space="preserve">Конструкція з алюмінію, що забезпечує механічну стійкість та герметизацію.</w:t>
-      </w:r>
-    </w:p>
-    <w:p>
-      <w:pPr>
-        <w:pStyle w:val="Compact"/>
-        <w:numPr>
-          <w:numId w:val="1021"/>
-          <w:ilvl w:val="0"/>
-        </w:numPr>
-      </w:pPr>
-      <w:r>
-        <w:t xml:space="preserve">Наявність паза під ущільнювальний елемент — для забезпечення IP-захисту.</w:t>
-      </w:r>
-    </w:p>
-    <w:p>
-      <w:pPr>
-        <w:pStyle w:val="FirstParagraph"/>
-      </w:pPr>
-      <w:r>
-        <w:t xml:space="preserve">Гвинти з рифленою головкою (накаткою) враховують вимоги до експлуатації в польових умовах — швидкий доступ без викрутки, навіть у рукавицях.</w:t>
-      </w:r>
-    </w:p>
-    <w:p>
-      <w:pPr>
-        <w:pStyle w:val="Heading2"/>
-      </w:pPr>
-      <w:bookmarkStart w:id="35" w:name="екранна-кришка-top"/>
-      <w:r>
-        <w:t xml:space="preserve">3. Екранна кришка (Top)</w:t>
-      </w:r>
-      <w:bookmarkEnd w:id="35"/>
-    </w:p>
-    <w:p>
-      <w:pPr>
-        <w:pStyle w:val="FirstParagraph"/>
-      </w:pPr>
-      <w:r>
-        <w:t xml:space="preserve">Модель кришки з органічного скла виконує функцію прозорого захисту сенсорного дисплея. Деталь спроєктовано з урахуванням наступного:</w:t>
-      </w:r>
-    </w:p>
-    <w:p>
-      <w:pPr>
-        <w:pStyle w:val="Compact"/>
-        <w:numPr>
-          <w:numId w:val="1022"/>
-          <w:ilvl w:val="0"/>
-        </w:numPr>
-      </w:pPr>
-      <w:r>
-        <w:t xml:space="preserve">Кріплення по периметру 26 потайними гвинтами, що забезпечують надійне притискання до корпусу.</w:t>
-      </w:r>
-    </w:p>
-    <w:p>
-      <w:pPr>
-        <w:pStyle w:val="Compact"/>
-        <w:numPr>
-          <w:numId w:val="1022"/>
-          <w:ilvl w:val="0"/>
-        </w:numPr>
-      </w:pPr>
-      <w:r>
-        <w:t xml:space="preserve">Фаски та отвори під гвинти з потайною головкою, які у поєднанні з притискною силою створюють рівномірний тиск по контуру.</w:t>
-      </w:r>
-    </w:p>
-    <w:p>
-      <w:pPr>
-        <w:pStyle w:val="Compact"/>
-        <w:numPr>
-          <w:numId w:val="1022"/>
-          <w:ilvl w:val="0"/>
-        </w:numPr>
-      </w:pPr>
-      <w:r>
-        <w:t xml:space="preserve">Точне прилягання до верхньої площини корпусу, з можливістю вставлення тонкої гумової прокладки між склом і металом.</w:t>
-      </w:r>
-    </w:p>
-    <w:p>
-      <w:pPr>
-        <w:pStyle w:val="Compact"/>
-        <w:numPr>
-          <w:numId w:val="1022"/>
-          <w:ilvl w:val="0"/>
-        </w:numPr>
-      </w:pPr>
-      <w:r>
-        <w:t xml:space="preserve">Товщина органічного скла підібрана з урахуванням жорсткості й оптичних характеристик для захисту дисплея в жорстких умовах.</w:t>
-      </w:r>
-    </w:p>
-    <w:p>
-      <w:pPr>
-        <w:pStyle w:val="Heading2"/>
-      </w:pPr>
-      <w:bookmarkStart w:id="36" w:name="загальна-збірка"/>
-      <w:r>
-        <w:t xml:space="preserve">4. Загальна збірка</w:t>
-      </w:r>
-      <w:bookmarkEnd w:id="36"/>
-    </w:p>
-    <w:p>
-      <w:pPr>
-        <w:pStyle w:val="FirstParagraph"/>
-      </w:pPr>
-      <w:r>
-        <w:t xml:space="preserve">Усі деталі об’єднані в загальну збірку пристрою в SolidWorks Assembly:</w:t>
-      </w:r>
-    </w:p>
-    <w:p>
-      <w:pPr>
-        <w:pStyle w:val="Compact"/>
-        <w:numPr>
-          <w:numId w:val="1023"/>
-          <w:ilvl w:val="0"/>
-        </w:numPr>
-      </w:pPr>
-      <w:r>
-        <w:t xml:space="preserve">Визначено просторове положення компонентів.</w:t>
-      </w:r>
-    </w:p>
-    <w:p>
-      <w:pPr>
-        <w:pStyle w:val="Compact"/>
-        <w:numPr>
-          <w:numId w:val="1023"/>
-          <w:ilvl w:val="0"/>
-        </w:numPr>
-      </w:pPr>
-      <w:r>
-        <w:t xml:space="preserve">Налаштовані допуски для з’єднань.</w:t>
-      </w:r>
-    </w:p>
-    <w:p>
-      <w:pPr>
-        <w:pStyle w:val="Compact"/>
-        <w:numPr>
-          <w:numId w:val="1023"/>
-          <w:ilvl w:val="0"/>
-        </w:numPr>
-      </w:pPr>
-      <w:r>
-        <w:t xml:space="preserve">Створено експлодацію (explode view) для візуалізації складання.</w:t>
-      </w:r>
-    </w:p>
-    <w:p>
-      <w:pPr>
-        <w:pStyle w:val="Compact"/>
-        <w:numPr>
-          <w:numId w:val="1023"/>
-          <w:ilvl w:val="0"/>
-        </w:numPr>
-      </w:pPr>
-      <w:r>
-        <w:t xml:space="preserve">Підготовлено технічні креслення із переліком деталей, розмірами та специфікацією.</w:t>
-      </w:r>
-    </w:p>
-    <w:p>
-      <w:pPr>
-        <w:pStyle w:val="Heading2"/>
-      </w:pPr>
-      <w:bookmarkStart w:id="37" w:name="висновки"/>
-      <w:r>
-        <w:t xml:space="preserve">5. Висновки</w:t>
-      </w:r>
-      <w:bookmarkEnd w:id="37"/>
-    </w:p>
-    <w:p>
-      <w:pPr>
-        <w:pStyle w:val="FirstParagraph"/>
-      </w:pPr>
-      <w:r>
-        <w:t xml:space="preserve">Отримана 3D-модель корпусу повністю відповідає технічному завданню, враховує ергономічність, захист, ремонтопридатність і зручність використання. SolidWorks дозволив швидко реалізувати модель з урахуванням механічних і монтажних обмежень, що стане основою для подальших етапів: проведення симуляційного аналізу та виготовлення прототипу.</w:t>
-      </w:r>
-    </w:p>
-    <w:p>
-      <w:pPr>
-        <w:pStyle w:val="Heading1"/>
-      </w:pPr>
-      <w:bookmarkStart w:id="38" w:name="X301c036f6cecccfd750fdf3ecb8dabfa7881a81"/>
-      <w:r>
-        <w:t xml:space="preserve">Тиждень 5. Механічний аналіз та тестування матеріалів</w:t>
-      </w:r>
-      <w:bookmarkEnd w:id="38"/>
-    </w:p>
-    <w:p>
-      <w:pPr>
-        <w:pStyle w:val="FirstParagraph"/>
-      </w:pPr>
-      <w:r>
-        <w:t xml:space="preserve">На п’ятому тижні практики було проведено серію симуляційних аналізів розробленої 3D-моделі корпусу портативного автоматизованого комплексу в SolidWorks Simulation. Метою цих аналізів було оцінити міцність, жорсткість та деформації конструкції під впливом різних навантажень, а також порівняти поведінку корпусу з алюмінію та полімеру.</w:t>
-      </w:r>
-    </w:p>
-    <w:p>
-      <w:pPr>
-        <w:pStyle w:val="Compact"/>
-        <w:numPr>
-          <w:numId w:val="1024"/>
-          <w:ilvl w:val="0"/>
-        </w:numPr>
-      </w:pPr>
-      <w:r>
-        <w:t xml:space="preserve">Аналіз міцності при статичному навантаженні (Static Study 1)</w:t>
-      </w:r>
-    </w:p>
-    <w:p>
-      <w:pPr>
-        <w:pStyle w:val="Compact"/>
-        <w:numPr>
-          <w:numId w:val="1025"/>
-          <w:ilvl w:val="0"/>
-        </w:numPr>
-      </w:pPr>
-      <w:r>
-        <w:t xml:space="preserve">Опис: На першому етапі було проведено статичний аналіз, щоб визначити розподіл напружень в корпусі під дією прикладених сил. Сили були змодельовані у вигляді тиску, рівномірно розподіленого по верхній поверхні корпусу, що імітує статичне навантаження від обладнання або зовнішнього тиску.</w:t>
-      </w:r>
-    </w:p>
-    <w:p>
-      <w:pPr>
-        <w:pStyle w:val="FirstParagraph"/>
-      </w:pPr>
-      <w:r>
-        <w:t xml:space="preserve">Скріншоти (Static_1_1.jpg, Static_1_2.jpg, Static_1_3.jpg):</w:t>
-      </w:r>
-    </w:p>
-    <w:p>
-      <w:pPr>
-        <w:pStyle w:val="Compact"/>
-        <w:numPr>
-          <w:numId w:val="1026"/>
-          <w:ilvl w:val="0"/>
-        </w:numPr>
-      </w:pPr>
-      <w:r>
-        <w:t xml:space="preserve">Static_1_1.jpg: Відображає розподіл напружень (von Mises) у корпусі. Кольорова гама показує рівні напружень, від синього (низькі напруження) до червоного (високі напруження). Червоні стрілки вказують напрямок прикладених сил. Зелені стрілки, ймовірно, позначають місця фіксації.</w:t>
-      </w:r>
-    </w:p>
-    <w:p>
-      <w:pPr>
-        <w:pStyle w:val="Compact"/>
-        <w:numPr>
-          <w:numId w:val="1026"/>
-          <w:ilvl w:val="0"/>
-        </w:numPr>
-      </w:pPr>
-      <w:r>
-        <w:t xml:space="preserve">Static_1_2.jpg: Показує розподіл деформацій (Strain) у корпусі під навантаженням. Кольорова гама відображає величину деформацій.</w:t>
-      </w:r>
-    </w:p>
-    <w:p>
-      <w:pPr>
-        <w:pStyle w:val="Compact"/>
-        <w:numPr>
-          <w:numId w:val="1026"/>
-          <w:ilvl w:val="0"/>
-        </w:numPr>
-      </w:pPr>
-      <w:r>
-        <w:t xml:space="preserve">Static_1_3.jpg: Відображає переміщення (Displacement) корпусу під навантаженням. Червона область в центрі вказує на найбільші переміщення.</w:t>
-      </w:r>
-    </w:p>
-    <w:p>
-      <w:pPr>
-        <w:pStyle w:val="FirstParagraph"/>
-      </w:pPr>
-      <w:r>
-        <w:t xml:space="preserve">Висновки: Аналіз показав, що найбільші напруження виникають в місцях кріплення та навколо отворів. Деформації розподілені нерівномірно, з найбільшими переміщеннями в центральній частині корпусу. Ці результати дозволяють оцінити міцність конструкції та виявити потенційні слабкі місця.</w:t>
-      </w:r>
-    </w:p>
-    <w:p>
-      <w:pPr>
-        <w:pStyle w:val="Compact"/>
-        <w:numPr>
-          <w:numId w:val="1027"/>
-          <w:ilvl w:val="0"/>
-        </w:numPr>
-      </w:pPr>
-      <w:r>
-        <w:t xml:space="preserve">Аналіз міцності при зосередженому навантаженні (Static Study 2)</w:t>
-      </w:r>
-    </w:p>
-    <w:p>
-      <w:pPr>
-        <w:pStyle w:val="FirstParagraph"/>
-      </w:pPr>
-      <w:r>
-        <w:t xml:space="preserve">Опис: Другий аналіз був проведений для моделювання ситуації, коли на корпус діє зосереджена сила, наприклад, при ударі або падінні предмета. Сила була змодельована як точкова, прикладена в певній області верхньої поверхні корпусу.</w:t>
+        <w:t xml:space="preserve">[4] COMSOL Multiphysics, [Електронний ресурс] URL: https://www.comsol.com/</w:t>
       </w:r>
     </w:p>
     <w:p>
@@ -1852,59 +2702,7 @@
         <w:pStyle w:val="BodyText"/>
       </w:pPr>
       <w:r>
-        <w:t xml:space="preserve">Скріншоти (Static_2_1.jpg, Static_2_2.jpg):</w:t>
-      </w:r>
-    </w:p>
-    <w:p>
-      <w:pPr>
-        <w:pStyle w:val="Compact"/>
-        <w:numPr>
-          <w:numId w:val="1028"/>
-          <w:ilvl w:val="0"/>
-        </w:numPr>
-      </w:pPr>
-      <w:r>
-        <w:t xml:space="preserve">Static_2_1.jpg: Показує розподіл напружень (von Mises) при зосередженому навантаженні. Видно, що зона високих напружень локалізована навколо точки прикладання сили.</w:t>
-      </w:r>
-    </w:p>
-    <w:p>
-      <w:pPr>
-        <w:pStyle w:val="Compact"/>
-        <w:numPr>
-          <w:numId w:val="1028"/>
-          <w:ilvl w:val="0"/>
-        </w:numPr>
-      </w:pPr>
-      <w:r>
-        <w:t xml:space="preserve">Static_2_2.jpg: Відображає переміщення (Displacement) корпусу при зосередженому навантаженні. Деформації мають більш локальний характер порівняно з рівномірним навантаженням.</w:t>
-      </w:r>
-    </w:p>
-    <w:p>
-      <w:pPr>
-        <w:pStyle w:val="FirstParagraph"/>
-      </w:pPr>
-      <w:r>
-        <w:t xml:space="preserve">Висновки: Зосереджене навантаження призводить до значно вищих локальних напружень, що може спричинити пошкодження корпусу в місці удару. Ці результати підкреслюють важливість забезпечення міцності корпусу в місцях, найбільш схильних до ударів.</w:t>
-      </w:r>
-    </w:p>
-    <w:p>
-      <w:pPr>
-        <w:pStyle w:val="Compact"/>
-        <w:numPr>
-          <w:numId w:val="1029"/>
-          <w:ilvl w:val="0"/>
-        </w:numPr>
-      </w:pPr>
-      <w:r>
-        <w:t xml:space="preserve">Порівняльний аналіз матеріалів (Static Study 3)</w:t>
-      </w:r>
-    </w:p>
-    <w:p>
-      <w:pPr>
-        <w:pStyle w:val="FirstParagraph"/>
-      </w:pPr>
-      <w:r>
-        <w:t xml:space="preserve">Опис: На третьому етапі було проведено порівняльний аналіз поведінки корпусу, виготовленого з різних матеріалів (алюмінію та полімеру), при однакових умовах навантаження. Це дозволило оцінити вплив матеріалу на міцність, жорсткість та деформації конструкції.</w:t>
+        <w:t xml:space="preserve">[5] ABS, PC, ABS+PC, Nylon, [Електронний ресурс] URL: https://plasticextrusiontech.net/</w:t>
       </w:r>
     </w:p>
     <w:p>
@@ -1912,141 +2710,39 @@
         <w:pStyle w:val="BodyText"/>
       </w:pPr>
       <w:r>
-        <w:t xml:space="preserve">Скріншоти (Static_3_1.jpg, Static_3_2.jpg, Static_3_3.jpg):</w:t>
-      </w:r>
-    </w:p>
-    <w:p>
-      <w:pPr>
-        <w:pStyle w:val="Compact"/>
-        <w:numPr>
-          <w:numId w:val="1030"/>
-          <w:ilvl w:val="0"/>
-        </w:numPr>
-      </w:pPr>
-      <w:r>
-        <w:t xml:space="preserve">Static_3_1.jpg: Розподіл напружень (von Mises) для одного з матеріалів (ймовірно, алюмінію).</w:t>
-      </w:r>
-    </w:p>
-    <w:p>
-      <w:pPr>
-        <w:pStyle w:val="Compact"/>
-        <w:numPr>
-          <w:numId w:val="1030"/>
-          <w:ilvl w:val="0"/>
-        </w:numPr>
-      </w:pPr>
-      <w:r>
-        <w:t xml:space="preserve">Static_3_2.jpg: Розподіл деформацій (Strain) для іншого матеріалу (ймовірно, полімеру).</w:t>
-      </w:r>
-    </w:p>
-    <w:p>
-      <w:pPr>
-        <w:pStyle w:val="Compact"/>
-        <w:numPr>
-          <w:numId w:val="1030"/>
-          <w:ilvl w:val="0"/>
-        </w:numPr>
-      </w:pPr>
-      <w:r>
-        <w:t xml:space="preserve">Static_3_3.jpg: Переміщення (Displacement) для полімеру.</w:t>
-      </w:r>
-    </w:p>
-    <w:p>
-      <w:pPr>
-        <w:pStyle w:val="FirstParagraph"/>
-      </w:pPr>
-      <w:r>
-        <w:t xml:space="preserve">Висновки: Порівняльний аналіз показав, що алюміній має більшу жорсткість і менші деформації порівняно з полімером. Полімер, ймовірно, демонструє більшу гнучкість, але при цьому вищі рівні деформацій, що може призвести до його пошкодження при значних навантаженнях.</w:t>
-      </w:r>
-    </w:p>
-    <w:p>
-      <w:pPr>
-        <w:pStyle w:val="Heading2"/>
-      </w:pPr>
-      <w:bookmarkStart w:id="39" w:name="Xbd3102500f2f049461f1401507141f5c81a8d8e"/>
-      <w:r>
-        <w:t xml:space="preserve">Загальні висновки за результатами 5-го тижня:</w:t>
-      </w:r>
-      <w:bookmarkEnd w:id="39"/>
-    </w:p>
-    <w:p>
-      <w:pPr>
-        <w:pStyle w:val="Compact"/>
-        <w:numPr>
-          <w:numId w:val="1031"/>
-          <w:ilvl w:val="0"/>
-        </w:numPr>
-      </w:pPr>
-      <w:r>
-        <w:t xml:space="preserve">Проведені симуляційні аналізи дозволили отримати детальну інформацію про механічну поведінку розробленої 3D-моделі корпусу при різних умовах навантаження.</w:t>
-      </w:r>
-    </w:p>
-    <w:p>
-      <w:pPr>
-        <w:pStyle w:val="Compact"/>
-        <w:numPr>
-          <w:numId w:val="1031"/>
-          <w:ilvl w:val="0"/>
-        </w:numPr>
-      </w:pPr>
-      <w:r>
-        <w:t xml:space="preserve">Результати аналізів підтвердили важливість правильного вибору матеріалу та геометрії корпусу для забезпечення його міцності та надійності.</w:t>
-      </w:r>
-    </w:p>
-    <w:p>
-      <w:pPr>
-        <w:pStyle w:val="Compact"/>
-        <w:numPr>
-          <w:numId w:val="1031"/>
-          <w:ilvl w:val="0"/>
-        </w:numPr>
-      </w:pPr>
-      <w:r>
-        <w:t xml:space="preserve">Отримані дані будуть використані для оптимізації конструкції корпусу та прийняття обґрунтованих рішень щодо його виготовлення.</w:t>
-      </w:r>
-    </w:p>
-    <w:p>
-      <w:pPr>
-        <w:pStyle w:val="FirstParagraph"/>
-      </w:pPr>
-      <w:r>
-        <w:t xml:space="preserve">Рекомендації:</w:t>
-      </w:r>
-    </w:p>
-    <w:p>
-      <w:pPr>
-        <w:pStyle w:val="Compact"/>
-        <w:numPr>
-          <w:numId w:val="1032"/>
-          <w:ilvl w:val="0"/>
-        </w:numPr>
-      </w:pPr>
-      <w:r>
-        <w:t xml:space="preserve">На основі отриманих результатів рекомендується посилити конструкцію корпусу в місцях, де виникають найбільші напруження, наприклад, за допомогою додаткових ребер жорсткості або зміни геометрії.</w:t>
-      </w:r>
-    </w:p>
-    <w:p>
-      <w:pPr>
-        <w:pStyle w:val="Compact"/>
-        <w:numPr>
-          <w:numId w:val="1032"/>
-          <w:ilvl w:val="0"/>
-        </w:numPr>
-      </w:pPr>
-      <w:r>
-        <w:t xml:space="preserve">При виборі матеріалу слід враховувати не лише міцність і жорсткість, але й інші фактори, такі як вага, вартість, технологічність виготовлення та умови експлуатації.</w:t>
-      </w:r>
-    </w:p>
-    <w:p>
-      <w:pPr>
-        <w:pStyle w:val="Compact"/>
-        <w:numPr>
-          <w:numId w:val="1032"/>
-          <w:ilvl w:val="0"/>
-        </w:numPr>
-      </w:pPr>
-      <w:r>
-        <w:t xml:space="preserve">Для подальшої оптимізації конструкції рекомендується провести додаткові аналізи, наприклад, аналіз на власні коливання (модальний аналіз) для оцінки вібростійкості корпусу.</w:t>
+        <w:t xml:space="preserve">[6] Композиційні матеріали, [Електронний ресурс] URL: https://www.products.pcc.eu/uk/blog/якими-властивостями-володіє-скловол</w:t>
+      </w:r>
+    </w:p>
+    <w:p>
+      <w:pPr>
+        <w:pStyle w:val="BodyText"/>
+      </w:pPr>
+      <w:r>
+        <w:t xml:space="preserve">[7] 6061-T6, [Електронний ресурс] URL: https://asm.matweb.com/search/specificmaterial.asp?bassnum=ma6061t6</w:t>
+      </w:r>
+    </w:p>
+    <w:p>
+      <w:pPr>
+        <w:pStyle w:val="BodyText"/>
+      </w:pPr>
+      <w:r>
+        <w:t xml:space="preserve">[8] 5052-H32, [Електронний ресурс] URL: https://www.matweb.com/search/datasheet.aspx?MatGUID=96d768abc51e4157a1b8f95856c49028&amp;ckck=1</w:t>
+      </w:r>
+    </w:p>
+    <w:p>
+      <w:pPr>
+        <w:pStyle w:val="BodyText"/>
+      </w:pPr>
+      <w:r>
+        <w:t xml:space="preserve">[9] PMMA, [Електронний ресурс] URL: https://www.pmma-online.eu/pmma-science/properties-and-benefits/</w:t>
+      </w:r>
+    </w:p>
+    <w:p>
+      <w:pPr>
+        <w:pStyle w:val="BodyText"/>
+      </w:pPr>
+      <w:r>
+        <w:t xml:space="preserve">[10] Архів проєкту КПК, [Електронний ресурс] URL: https://github.com/Bogd-an/Diplom</w:t>
       </w:r>
     </w:p>
     <w:sectPr>
@@ -2946,81 +3642,69 @@
     </w:lvlOverride>
   </w:num>
   <w:num w:numId="1025">
+    <w:abstractNumId w:val="99411"/>
+    <w:lvlOverride w:ilvl="0">
+      <w:startOverride w:val="1"/>
+    </w:lvlOverride>
+    <w:lvlOverride w:ilvl="1">
+      <w:startOverride w:val="1"/>
+    </w:lvlOverride>
+    <w:lvlOverride w:ilvl="2">
+      <w:startOverride w:val="1"/>
+    </w:lvlOverride>
+    <w:lvlOverride w:ilvl="3">
+      <w:startOverride w:val="1"/>
+    </w:lvlOverride>
+    <w:lvlOverride w:ilvl="4">
+      <w:startOverride w:val="1"/>
+    </w:lvlOverride>
+    <w:lvlOverride w:ilvl="5">
+      <w:startOverride w:val="1"/>
+    </w:lvlOverride>
+    <w:lvlOverride w:ilvl="6">
+      <w:startOverride w:val="1"/>
+    </w:lvlOverride>
+    <w:lvlOverride w:ilvl="7">
+      <w:startOverride w:val="1"/>
+    </w:lvlOverride>
+    <w:lvlOverride w:ilvl="8">
+      <w:startOverride w:val="1"/>
+    </w:lvlOverride>
+  </w:num>
+  <w:num w:numId="1026">
+    <w:abstractNumId w:val="99411"/>
+    <w:lvlOverride w:ilvl="0">
+      <w:startOverride w:val="1"/>
+    </w:lvlOverride>
+    <w:lvlOverride w:ilvl="1">
+      <w:startOverride w:val="1"/>
+    </w:lvlOverride>
+    <w:lvlOverride w:ilvl="2">
+      <w:startOverride w:val="1"/>
+    </w:lvlOverride>
+    <w:lvlOverride w:ilvl="3">
+      <w:startOverride w:val="1"/>
+    </w:lvlOverride>
+    <w:lvlOverride w:ilvl="4">
+      <w:startOverride w:val="1"/>
+    </w:lvlOverride>
+    <w:lvlOverride w:ilvl="5">
+      <w:startOverride w:val="1"/>
+    </w:lvlOverride>
+    <w:lvlOverride w:ilvl="6">
+      <w:startOverride w:val="1"/>
+    </w:lvlOverride>
+    <w:lvlOverride w:ilvl="7">
+      <w:startOverride w:val="1"/>
+    </w:lvlOverride>
+    <w:lvlOverride w:ilvl="8">
+      <w:startOverride w:val="1"/>
+    </w:lvlOverride>
+  </w:num>
+  <w:num w:numId="1027">
     <w:abstractNumId w:val="991"/>
   </w:num>
-  <w:num w:numId="1026">
-    <w:abstractNumId w:val="991"/>
-  </w:num>
-  <w:num w:numId="1027">
-    <w:abstractNumId w:val="99412"/>
-    <w:lvlOverride w:ilvl="0">
-      <w:startOverride w:val="2"/>
-    </w:lvlOverride>
-    <w:lvlOverride w:ilvl="1">
-      <w:startOverride w:val="2"/>
-    </w:lvlOverride>
-    <w:lvlOverride w:ilvl="2">
-      <w:startOverride w:val="2"/>
-    </w:lvlOverride>
-    <w:lvlOverride w:ilvl="3">
-      <w:startOverride w:val="2"/>
-    </w:lvlOverride>
-    <w:lvlOverride w:ilvl="4">
-      <w:startOverride w:val="2"/>
-    </w:lvlOverride>
-    <w:lvlOverride w:ilvl="5">
-      <w:startOverride w:val="2"/>
-    </w:lvlOverride>
-    <w:lvlOverride w:ilvl="6">
-      <w:startOverride w:val="2"/>
-    </w:lvlOverride>
-    <w:lvlOverride w:ilvl="7">
-      <w:startOverride w:val="2"/>
-    </w:lvlOverride>
-    <w:lvlOverride w:ilvl="8">
-      <w:startOverride w:val="2"/>
-    </w:lvlOverride>
-  </w:num>
   <w:num w:numId="1028">
-    <w:abstractNumId w:val="991"/>
-  </w:num>
-  <w:num w:numId="1029">
-    <w:abstractNumId w:val="99413"/>
-    <w:lvlOverride w:ilvl="0">
-      <w:startOverride w:val="3"/>
-    </w:lvlOverride>
-    <w:lvlOverride w:ilvl="1">
-      <w:startOverride w:val="3"/>
-    </w:lvlOverride>
-    <w:lvlOverride w:ilvl="2">
-      <w:startOverride w:val="3"/>
-    </w:lvlOverride>
-    <w:lvlOverride w:ilvl="3">
-      <w:startOverride w:val="3"/>
-    </w:lvlOverride>
-    <w:lvlOverride w:ilvl="4">
-      <w:startOverride w:val="3"/>
-    </w:lvlOverride>
-    <w:lvlOverride w:ilvl="5">
-      <w:startOverride w:val="3"/>
-    </w:lvlOverride>
-    <w:lvlOverride w:ilvl="6">
-      <w:startOverride w:val="3"/>
-    </w:lvlOverride>
-    <w:lvlOverride w:ilvl="7">
-      <w:startOverride w:val="3"/>
-    </w:lvlOverride>
-    <w:lvlOverride w:ilvl="8">
-      <w:startOverride w:val="3"/>
-    </w:lvlOverride>
-  </w:num>
-  <w:num w:numId="1030">
-    <w:abstractNumId w:val="991"/>
-  </w:num>
-  <w:num w:numId="1031">
-    <w:abstractNumId w:val="991"/>
-  </w:num>
-  <w:num w:numId="1032">
     <w:abstractNumId w:val="991"/>
   </w:num>
 </w:numbering>
